--- a/Everyday/Think in Java myself.docx
+++ b/Everyday/Think in Java myself.docx
@@ -13,6 +13,67 @@
           <w:rFonts w:hint="eastAsia"/>
         </w:rPr>
         <w:t>输入输出流：字节流，字符流；</w:t>
+      </w:r>
+    </w:p>
+    <w:p>
+      <w:r>
+        <w:rPr>
+          <w:rFonts w:hint="eastAsia"/>
+        </w:rPr>
+        <w:t>1</w:t>
+      </w:r>
+      <w:r>
+        <w:t>.1.2</w:t>
+      </w:r>
+    </w:p>
+    <w:p>
+      <w:pPr>
+        <w:rPr>
+          <w:rFonts w:hint="eastAsia"/>
+        </w:rPr>
+      </w:pPr>
+      <w:r>
+        <w:rPr>
+          <w:rFonts w:hint="eastAsia"/>
+        </w:rPr>
+        <w:t>当导入</w:t>
+      </w:r>
+      <w:r>
+        <w:rPr>
+          <w:rFonts w:hint="eastAsia"/>
+        </w:rPr>
+        <w:t>i</w:t>
+      </w:r>
+      <w:r>
+        <w:t xml:space="preserve">mport </w:t>
+      </w:r>
+      <w:proofErr w:type="spellStart"/>
+      <w:r>
+        <w:t>java.awt</w:t>
+      </w:r>
+      <w:proofErr w:type="spellEnd"/>
+      <w:r>
+        <w:rPr>
+          <w:rFonts w:hint="eastAsia"/>
+        </w:rPr>
+        <w:t>时总是报错，</w:t>
+      </w:r>
+      <w:r>
+        <w:t xml:space="preserve">the import </w:t>
+      </w:r>
+      <w:proofErr w:type="spellStart"/>
+      <w:r>
+        <w:t>java.awt</w:t>
+      </w:r>
+      <w:proofErr w:type="spellEnd"/>
+      <w:r>
+        <w:t xml:space="preserve"> cannot be resolved</w:t>
+      </w:r>
+      <w:r>
+        <w:rPr>
+          <w:rFonts w:hint="eastAsia"/>
+        </w:rPr>
+        <w:t>找不到解决办法，很浪费时间</w:t>
       </w:r>
       <w:bookmarkStart w:id="0" w:name="_GoBack"/>
       <w:bookmarkEnd w:id="0"/>

--- a/Everyday/Think in Java myself.docx
+++ b/Everyday/Think in Java myself.docx
@@ -27,6 +27,105 @@
       </w:r>
     </w:p>
     <w:p>
+      <w:r>
+        <w:rPr>
+          <w:rFonts w:hint="eastAsia"/>
+        </w:rPr>
+        <w:t>当导入</w:t>
+      </w:r>
+      <w:r>
+        <w:rPr>
+          <w:rFonts w:hint="eastAsia"/>
+        </w:rPr>
+        <w:t>i</w:t>
+      </w:r>
+      <w:r>
+        <w:t xml:space="preserve">mport </w:t>
+      </w:r>
+      <w:proofErr w:type="spellStart"/>
+      <w:r>
+        <w:t>java.awt</w:t>
+      </w:r>
+      <w:proofErr w:type="spellEnd"/>
+      <w:r>
+        <w:rPr>
+          <w:rFonts w:hint="eastAsia"/>
+        </w:rPr>
+        <w:t>时总是报错，</w:t>
+      </w:r>
+      <w:r>
+        <w:t xml:space="preserve">the import </w:t>
+      </w:r>
+      <w:proofErr w:type="spellStart"/>
+      <w:r>
+        <w:t>java.awt</w:t>
+      </w:r>
+      <w:proofErr w:type="spellEnd"/>
+      <w:r>
+        <w:t xml:space="preserve"> cannot be resolved</w:t>
+      </w:r>
+      <w:r>
+        <w:rPr>
+          <w:rFonts w:hint="eastAsia"/>
+        </w:rPr>
+        <w:t>找不到解决办法，很浪费时间</w:t>
+      </w:r>
+    </w:p>
+    <w:p/>
+    <w:p>
+      <w:r>
+        <w:t>右键项目</w:t>
+      </w:r>
+      <w:r>
+        <w:t>-&gt;build path-&gt;configure build path</w:t>
+      </w:r>
+      <w:r>
+        <w:br/>
+      </w:r>
+      <w:r>
+        <w:t>在显示的界面选择</w:t>
+      </w:r>
+      <w:r>
+        <w:t>libraries</w:t>
+      </w:r>
+      <w:r>
+        <w:t>，</w:t>
+      </w:r>
+      <w:r>
+        <w:t>JRE</w:t>
+      </w:r>
+      <w:r>
+        <w:rPr>
+          <w:rFonts w:hint="eastAsia"/>
+        </w:rPr>
+        <w:t>更换到</w:t>
+      </w:r>
+      <w:r>
+        <w:t>J2SE-1.3(</w:t>
+      </w:r>
+      <w:r>
+        <w:rPr>
+          <w:rFonts w:hint="eastAsia"/>
+        </w:rPr>
+        <w:t>jdk</w:t>
+      </w:r>
+      <w:r>
+        <w:t>-11.0.2</w:t>
+      </w:r>
+      <w:r>
+        <w:rPr>
+          <w:rFonts w:hint="eastAsia"/>
+        </w:rPr>
+        <w:t>)</w:t>
+      </w:r>
+      <w:r>
+        <w:rPr>
+          <w:rFonts w:hint="eastAsia"/>
+        </w:rPr>
+        <w:t>有作用，但其他包有问题；</w:t>
+      </w:r>
+    </w:p>
+    <w:p>
       <w:pPr>
         <w:rPr>
           <w:rFonts w:hint="eastAsia"/>
@@ -36,44 +135,7 @@
         <w:rPr>
           <w:rFonts w:hint="eastAsia"/>
         </w:rPr>
-        <w:t>当导入</w:t>
-      </w:r>
-      <w:r>
-        <w:rPr>
-          <w:rFonts w:hint="eastAsia"/>
-        </w:rPr>
-        <w:t>i</w:t>
-      </w:r>
-      <w:r>
-        <w:t xml:space="preserve">mport </w:t>
-      </w:r>
-      <w:proofErr w:type="spellStart"/>
-      <w:r>
-        <w:t>java.awt</w:t>
-      </w:r>
-      <w:proofErr w:type="spellEnd"/>
-      <w:r>
-        <w:rPr>
-          <w:rFonts w:hint="eastAsia"/>
-        </w:rPr>
-        <w:t>时总是报错，</w:t>
-      </w:r>
-      <w:r>
-        <w:t xml:space="preserve">the import </w:t>
-      </w:r>
-      <w:proofErr w:type="spellStart"/>
-      <w:r>
-        <w:t>java.awt</w:t>
-      </w:r>
-      <w:proofErr w:type="spellEnd"/>
-      <w:r>
-        <w:t xml:space="preserve"> cannot be resolved</w:t>
-      </w:r>
-      <w:r>
-        <w:rPr>
-          <w:rFonts w:hint="eastAsia"/>
-        </w:rPr>
-        <w:t>找不到解决办法，很浪费时间</w:t>
+        <w:t>可以把这个文件设置为低版本的，就可以。</w:t>
       </w:r>
       <w:bookmarkStart w:id="0" w:name="_GoBack"/>
       <w:bookmarkEnd w:id="0"/>
@@ -531,6 +593,92 @@
     <w:semiHidden/>
     <w:rsid w:val="00CB0FAC"/>
   </w:style>
+  <w:style w:type="paragraph" w:styleId="HTML">
+    <w:name w:val="HTML Preformatted"/>
+    <w:basedOn w:val="a"/>
+    <w:link w:val="HTMLChar"/>
+    <w:uiPriority w:val="99"/>
+    <w:semiHidden/>
+    <w:unhideWhenUsed/>
+    <w:rsid w:val="00870D1C"/>
+    <w:pPr>
+      <w:widowControl/>
+      <w:tabs>
+        <w:tab w:val="left" w:pos="916"/>
+        <w:tab w:val="left" w:pos="1832"/>
+        <w:tab w:val="left" w:pos="2748"/>
+        <w:tab w:val="left" w:pos="3664"/>
+        <w:tab w:val="left" w:pos="4580"/>
+        <w:tab w:val="left" w:pos="5496"/>
+        <w:tab w:val="left" w:pos="6412"/>
+        <w:tab w:val="left" w:pos="7328"/>
+        <w:tab w:val="left" w:pos="8244"/>
+        <w:tab w:val="left" w:pos="9160"/>
+        <w:tab w:val="left" w:pos="10076"/>
+        <w:tab w:val="left" w:pos="10992"/>
+        <w:tab w:val="left" w:pos="11908"/>
+        <w:tab w:val="left" w:pos="12824"/>
+        <w:tab w:val="left" w:pos="13740"/>
+        <w:tab w:val="left" w:pos="14656"/>
+      </w:tabs>
+      <w:jc w:val="left"/>
+    </w:pPr>
+    <w:rPr>
+      <w:rFonts w:ascii="宋体" w:eastAsia="宋体" w:hAnsi="宋体" w:cs="宋体"/>
+      <w:kern w:val="0"/>
+      <w:sz w:val="24"/>
+      <w:szCs w:val="24"/>
+    </w:rPr>
+  </w:style>
+  <w:style w:type="character" w:customStyle="1" w:styleId="HTMLChar">
+    <w:name w:val="HTML 预设格式 Char"/>
+    <w:basedOn w:val="a0"/>
+    <w:link w:val="HTML"/>
+    <w:uiPriority w:val="99"/>
+    <w:semiHidden/>
+    <w:rsid w:val="00870D1C"/>
+    <w:rPr>
+      <w:rFonts w:ascii="宋体" w:eastAsia="宋体" w:hAnsi="宋体" w:cs="宋体"/>
+      <w:kern w:val="0"/>
+      <w:sz w:val="24"/>
+      <w:szCs w:val="24"/>
+    </w:rPr>
+  </w:style>
+  <w:style w:type="character" w:customStyle="1" w:styleId="kn">
+    <w:name w:val="kn"/>
+    <w:basedOn w:val="a0"/>
+    <w:rsid w:val="00870D1C"/>
+  </w:style>
+  <w:style w:type="character" w:customStyle="1" w:styleId="nn">
+    <w:name w:val="nn"/>
+    <w:basedOn w:val="a0"/>
+    <w:rsid w:val="00870D1C"/>
+  </w:style>
+  <w:style w:type="character" w:customStyle="1" w:styleId="n">
+    <w:name w:val="n"/>
+    <w:basedOn w:val="a0"/>
+    <w:rsid w:val="00870D1C"/>
+  </w:style>
+  <w:style w:type="character" w:customStyle="1" w:styleId="o">
+    <w:name w:val="o"/>
+    <w:basedOn w:val="a0"/>
+    <w:rsid w:val="00870D1C"/>
+  </w:style>
+  <w:style w:type="character" w:customStyle="1" w:styleId="p">
+    <w:name w:val="p"/>
+    <w:basedOn w:val="a0"/>
+    <w:rsid w:val="00870D1C"/>
+  </w:style>
+  <w:style w:type="character" w:customStyle="1" w:styleId="s">
+    <w:name w:val="s"/>
+    <w:basedOn w:val="a0"/>
+    <w:rsid w:val="00870D1C"/>
+  </w:style>
+  <w:style w:type="character" w:customStyle="1" w:styleId="c">
+    <w:name w:val="c"/>
+    <w:basedOn w:val="a0"/>
+    <w:rsid w:val="00870D1C"/>
+  </w:style>
 </w:styles>
 </file>
 

--- a/Everyday/Think in Java myself.docx
+++ b/Everyday/Think in Java myself.docx
@@ -126,6 +126,41 @@
       </w:r>
     </w:p>
     <w:p>
+      <w:r>
+        <w:rPr>
+          <w:rFonts w:hint="eastAsia"/>
+        </w:rPr>
+        <w:t>可以把这个文件设置为低版本的，就可以。</w:t>
+      </w:r>
+      <w:r>
+        <w:rPr>
+          <w:rFonts w:hint="eastAsia"/>
+        </w:rPr>
+        <w:t>但是会出现一个</w:t>
+      </w:r>
+      <w:r>
+        <w:rPr>
+          <w:rFonts w:hint="eastAsia"/>
+        </w:rPr>
+        <w:t>default</w:t>
+      </w:r>
+      <w:r>
+        <w:t xml:space="preserve"> </w:t>
+      </w:r>
+      <w:r>
+        <w:rPr>
+          <w:rFonts w:hint="eastAsia"/>
+        </w:rPr>
+        <w:t>package</w:t>
+      </w:r>
+      <w:r>
+        <w:rPr>
+          <w:rFonts w:hint="eastAsia"/>
+        </w:rPr>
+        <w:t>的包，报错</w:t>
+      </w:r>
+    </w:p>
+    <w:p>
       <w:pPr>
         <w:rPr>
           <w:rFonts w:hint="eastAsia"/>
@@ -135,7 +170,53 @@
         <w:rPr>
           <w:rFonts w:hint="eastAsia"/>
         </w:rPr>
-        <w:t>可以把这个文件设置为低版本的，就可以。</w:t>
+        <w:t>去掉某文件：包</w:t>
+      </w:r>
+      <w:r>
+        <w:rPr>
+          <w:rFonts w:hint="eastAsia"/>
+        </w:rPr>
+        <w:t>package</w:t>
+      </w:r>
+      <w:r>
+        <w:t xml:space="preserve"> </w:t>
+      </w:r>
+      <w:proofErr w:type="spellStart"/>
+      <w:r>
+        <w:rPr>
+          <w:rFonts w:hint="eastAsia"/>
+        </w:rPr>
+        <w:t>demo</w:t>
+      </w:r>
+      <w:r>
+        <w:t>D</w:t>
+      </w:r>
+      <w:r>
+        <w:rPr>
+          <w:rFonts w:hint="eastAsia"/>
+        </w:rPr>
+        <w:t>rawing</w:t>
+      </w:r>
+      <w:proofErr w:type="spellEnd"/>
+      <w:r>
+        <w:rPr>
+          <w:rFonts w:hint="eastAsia"/>
+        </w:rPr>
+        <w:t>，如这样的注释掉，在</w:t>
+      </w:r>
+      <w:proofErr w:type="spellStart"/>
+      <w:r>
+        <w:rPr>
+          <w:rFonts w:hint="eastAsia"/>
+        </w:rPr>
+        <w:t>cmd</w:t>
+      </w:r>
+      <w:proofErr w:type="spellEnd"/>
+      <w:r>
+        <w:rPr>
+          <w:rFonts w:hint="eastAsia"/>
+        </w:rPr>
+        <w:t>里可以运行</w:t>
       </w:r>
       <w:bookmarkStart w:id="0" w:name="_GoBack"/>
       <w:bookmarkEnd w:id="0"/>

--- a/Everyday/Think in Java myself.docx
+++ b/Everyday/Think in Java myself.docx
@@ -1,6 +1,6 @@
 
 <file path=word/document.xml><?xml version="1.0" encoding="utf-8"?>
-<w:document xmlns:wpc="http://schemas.microsoft.com/office/word/2010/wordprocessingCanvas" xmlns:mc="http://schemas.openxmlformats.org/markup-compatibility/2006" xmlns:o="urn:schemas-microsoft-com:office:office" xmlns:r="http://schemas.openxmlformats.org/officeDocument/2006/relationships" xmlns:m="http://schemas.openxmlformats.org/officeDocument/2006/math" xmlns:v="urn:schemas-microsoft-com:vml" xmlns:wp14="http://schemas.microsoft.com/office/word/2010/wordprocessingDrawing" xmlns:wp="http://schemas.openxmlformats.org/drawingml/2006/wordprocessingDrawing" xmlns:w10="urn:schemas-microsoft-com:office:word" xmlns:w="http://schemas.openxmlformats.org/wordprocessingml/2006/main" xmlns:w14="http://schemas.microsoft.com/office/word/2010/wordml" xmlns:w15="http://schemas.microsoft.com/office/word/2012/wordml" xmlns:wpg="http://schemas.microsoft.com/office/word/2010/wordprocessingGroup" xmlns:wpi="http://schemas.microsoft.com/office/word/2010/wordprocessingInk" xmlns:wne="http://schemas.microsoft.com/office/word/2006/wordml" xmlns:wps="http://schemas.microsoft.com/office/word/2010/wordprocessingShape" mc:Ignorable="w14 w15 wp14">
+<w:document xmlns:ve="http://schemas.openxmlformats.org/markup-compatibility/2006" xmlns:o="urn:schemas-microsoft-com:office:office" xmlns:r="http://schemas.openxmlformats.org/officeDocument/2006/relationships" xmlns:m="http://schemas.openxmlformats.org/officeDocument/2006/math" xmlns:v="urn:schemas-microsoft-com:vml" xmlns:wp="http://schemas.openxmlformats.org/drawingml/2006/wordprocessingDrawing" xmlns:w10="urn:schemas-microsoft-com:office:word" xmlns:w="http://schemas.openxmlformats.org/wordprocessingml/2006/main" xmlns:wne="http://schemas.microsoft.com/office/word/2006/wordml">
   <w:body>
     <w:p>
       <w:r>
@@ -220,6 +220,58 @@
       </w:r>
       <w:bookmarkStart w:id="0" w:name="_GoBack"/>
       <w:bookmarkEnd w:id="0"/>
+    </w:p>
+    <w:p>
+      <w:pPr>
+        <w:rPr>
+          <w:rFonts w:hint="eastAsia"/>
+        </w:rPr>
+      </w:pPr>
+    </w:p>
+    <w:p>
+      <w:pPr>
+        <w:rPr>
+          <w:rFonts w:hint="eastAsia"/>
+        </w:rPr>
+      </w:pPr>
+      <w:r>
+        <w:rPr>
+          <w:rFonts w:hint="eastAsia"/>
+        </w:rPr>
+        <w:t>1.1.3</w:t>
+      </w:r>
+    </w:p>
+    <w:p>
+      <w:r>
+        <w:rPr>
+          <w:rFonts w:hint="eastAsia"/>
+        </w:rPr>
+        <w:t>看看</w:t>
+      </w:r>
+      <w:r>
+        <w:rPr>
+          <w:rFonts w:hint="eastAsia"/>
+        </w:rPr>
+        <w:t>20190309</w:t>
+      </w:r>
+      <w:r>
+        <w:rPr>
+          <w:rFonts w:hint="eastAsia"/>
+        </w:rPr>
+        <w:t>与</w:t>
+      </w:r>
+      <w:r>
+        <w:rPr>
+          <w:rFonts w:hint="eastAsia"/>
+        </w:rPr>
+        <w:t>20190310</w:t>
+      </w:r>
+      <w:r>
+        <w:rPr>
+          <w:rFonts w:hint="eastAsia"/>
+        </w:rPr>
+        <w:t>有什么不同，为何后者会报错</w:t>
+      </w:r>
     </w:p>
     <w:sectPr>
       <w:pgSz w:w="11906" w:h="16838"/>
@@ -232,7 +284,7 @@
 </file>
 
 <file path=word/styles.xml><?xml version="1.0" encoding="utf-8"?>
-<w:styles xmlns:mc="http://schemas.openxmlformats.org/markup-compatibility/2006" xmlns:r="http://schemas.openxmlformats.org/officeDocument/2006/relationships" xmlns:w="http://schemas.openxmlformats.org/wordprocessingml/2006/main" xmlns:w14="http://schemas.microsoft.com/office/word/2010/wordml" xmlns:w15="http://schemas.microsoft.com/office/word/2012/wordml" mc:Ignorable="w14 w15">
+<w:styles xmlns:r="http://schemas.openxmlformats.org/officeDocument/2006/relationships" xmlns:w="http://schemas.openxmlformats.org/wordprocessingml/2006/main">
   <w:docDefaults>
     <w:rPrDefault>
       <w:rPr>
@@ -245,382 +297,149 @@
     </w:rPrDefault>
     <w:pPrDefault/>
   </w:docDefaults>
-  <w:latentStyles w:defLockedState="0" w:defUIPriority="99" w:defSemiHidden="0" w:defUnhideWhenUsed="0" w:defQFormat="0" w:count="371">
-    <w:lsdException w:name="Normal" w:uiPriority="0" w:qFormat="1"/>
-    <w:lsdException w:name="heading 1" w:uiPriority="9" w:qFormat="1"/>
-    <w:lsdException w:name="heading 2" w:semiHidden="1" w:uiPriority="9" w:unhideWhenUsed="1" w:qFormat="1"/>
-    <w:lsdException w:name="heading 3" w:semiHidden="1" w:uiPriority="9" w:unhideWhenUsed="1" w:qFormat="1"/>
-    <w:lsdException w:name="heading 4" w:semiHidden="1" w:uiPriority="9" w:unhideWhenUsed="1" w:qFormat="1"/>
-    <w:lsdException w:name="heading 5" w:semiHidden="1" w:uiPriority="9" w:unhideWhenUsed="1" w:qFormat="1"/>
-    <w:lsdException w:name="heading 6" w:semiHidden="1" w:uiPriority="9" w:unhideWhenUsed="1" w:qFormat="1"/>
-    <w:lsdException w:name="heading 7" w:semiHidden="1" w:uiPriority="9" w:unhideWhenUsed="1" w:qFormat="1"/>
-    <w:lsdException w:name="heading 8" w:semiHidden="1" w:uiPriority="9" w:unhideWhenUsed="1" w:qFormat="1"/>
-    <w:lsdException w:name="heading 9" w:semiHidden="1" w:uiPriority="9" w:unhideWhenUsed="1" w:qFormat="1"/>
-    <w:lsdException w:name="index 1" w:semiHidden="1" w:unhideWhenUsed="1"/>
-    <w:lsdException w:name="index 2" w:semiHidden="1" w:unhideWhenUsed="1"/>
-    <w:lsdException w:name="index 3" w:semiHidden="1" w:unhideWhenUsed="1"/>
-    <w:lsdException w:name="index 4" w:semiHidden="1" w:unhideWhenUsed="1"/>
-    <w:lsdException w:name="index 5" w:semiHidden="1" w:unhideWhenUsed="1"/>
-    <w:lsdException w:name="index 6" w:semiHidden="1" w:unhideWhenUsed="1"/>
-    <w:lsdException w:name="index 7" w:semiHidden="1" w:unhideWhenUsed="1"/>
-    <w:lsdException w:name="index 8" w:semiHidden="1" w:unhideWhenUsed="1"/>
-    <w:lsdException w:name="index 9" w:semiHidden="1" w:unhideWhenUsed="1"/>
-    <w:lsdException w:name="toc 1" w:semiHidden="1" w:uiPriority="39" w:unhideWhenUsed="1"/>
-    <w:lsdException w:name="toc 2" w:semiHidden="1" w:uiPriority="39" w:unhideWhenUsed="1"/>
-    <w:lsdException w:name="toc 3" w:semiHidden="1" w:uiPriority="39" w:unhideWhenUsed="1"/>
-    <w:lsdException w:name="toc 4" w:semiHidden="1" w:uiPriority="39" w:unhideWhenUsed="1"/>
-    <w:lsdException w:name="toc 5" w:semiHidden="1" w:uiPriority="39" w:unhideWhenUsed="1"/>
-    <w:lsdException w:name="toc 6" w:semiHidden="1" w:uiPriority="39" w:unhideWhenUsed="1"/>
-    <w:lsdException w:name="toc 7" w:semiHidden="1" w:uiPriority="39" w:unhideWhenUsed="1"/>
-    <w:lsdException w:name="toc 8" w:semiHidden="1" w:uiPriority="39" w:unhideWhenUsed="1"/>
-    <w:lsdException w:name="toc 9" w:semiHidden="1" w:uiPriority="39" w:unhideWhenUsed="1"/>
-    <w:lsdException w:name="Normal Indent" w:semiHidden="1" w:unhideWhenUsed="1"/>
-    <w:lsdException w:name="footnote text" w:semiHidden="1" w:unhideWhenUsed="1"/>
-    <w:lsdException w:name="annotation text" w:semiHidden="1" w:unhideWhenUsed="1"/>
-    <w:lsdException w:name="header" w:semiHidden="1" w:unhideWhenUsed="1"/>
-    <w:lsdException w:name="footer" w:semiHidden="1" w:unhideWhenUsed="1"/>
-    <w:lsdException w:name="index heading" w:semiHidden="1" w:unhideWhenUsed="1"/>
-    <w:lsdException w:name="caption" w:semiHidden="1" w:uiPriority="35" w:unhideWhenUsed="1" w:qFormat="1"/>
-    <w:lsdException w:name="table of figures" w:semiHidden="1" w:unhideWhenUsed="1"/>
-    <w:lsdException w:name="envelope address" w:semiHidden="1" w:unhideWhenUsed="1"/>
-    <w:lsdException w:name="envelope return" w:semiHidden="1" w:unhideWhenUsed="1"/>
-    <w:lsdException w:name="footnote reference" w:semiHidden="1" w:unhideWhenUsed="1"/>
-    <w:lsdException w:name="annotation reference" w:semiHidden="1" w:unhideWhenUsed="1"/>
-    <w:lsdException w:name="line number" w:semiHidden="1" w:unhideWhenUsed="1"/>
-    <w:lsdException w:name="page number" w:semiHidden="1" w:unhideWhenUsed="1"/>
-    <w:lsdException w:name="endnote reference" w:semiHidden="1" w:unhideWhenUsed="1"/>
-    <w:lsdException w:name="endnote text" w:semiHidden="1" w:unhideWhenUsed="1"/>
-    <w:lsdException w:name="table of authorities" w:semiHidden="1" w:unhideWhenUsed="1"/>
-    <w:lsdException w:name="macro" w:semiHidden="1" w:unhideWhenUsed="1"/>
-    <w:lsdException w:name="toa heading" w:semiHidden="1" w:unhideWhenUsed="1"/>
-    <w:lsdException w:name="List" w:semiHidden="1" w:unhideWhenUsed="1"/>
-    <w:lsdException w:name="List Bullet" w:semiHidden="1" w:unhideWhenUsed="1"/>
-    <w:lsdException w:name="List Number" w:semiHidden="1" w:unhideWhenUsed="1"/>
-    <w:lsdException w:name="List 2" w:semiHidden="1" w:unhideWhenUsed="1"/>
-    <w:lsdException w:name="List 3" w:semiHidden="1" w:unhideWhenUsed="1"/>
-    <w:lsdException w:name="List 4" w:semiHidden="1" w:unhideWhenUsed="1"/>
-    <w:lsdException w:name="List 5" w:semiHidden="1" w:unhideWhenUsed="1"/>
-    <w:lsdException w:name="List Bullet 2" w:semiHidden="1" w:unhideWhenUsed="1"/>
-    <w:lsdException w:name="List Bullet 3" w:semiHidden="1" w:unhideWhenUsed="1"/>
-    <w:lsdException w:name="List Bullet 4" w:semiHidden="1" w:unhideWhenUsed="1"/>
-    <w:lsdException w:name="List Bullet 5" w:semiHidden="1" w:unhideWhenUsed="1"/>
-    <w:lsdException w:name="List Number 2" w:semiHidden="1" w:unhideWhenUsed="1"/>
-    <w:lsdException w:name="List Number 3" w:semiHidden="1" w:unhideWhenUsed="1"/>
-    <w:lsdException w:name="List Number 4" w:semiHidden="1" w:unhideWhenUsed="1"/>
-    <w:lsdException w:name="List Number 5" w:semiHidden="1" w:unhideWhenUsed="1"/>
-    <w:lsdException w:name="Title" w:uiPriority="10" w:qFormat="1"/>
-    <w:lsdException w:name="Closing" w:semiHidden="1" w:unhideWhenUsed="1"/>
-    <w:lsdException w:name="Signature" w:semiHidden="1" w:unhideWhenUsed="1"/>
-    <w:lsdException w:name="Default Paragraph Font" w:semiHidden="1" w:uiPriority="1" w:unhideWhenUsed="1"/>
-    <w:lsdException w:name="Body Text" w:semiHidden="1" w:unhideWhenUsed="1"/>
-    <w:lsdException w:name="Body Text Indent" w:semiHidden="1" w:unhideWhenUsed="1"/>
-    <w:lsdException w:name="List Continue" w:semiHidden="1" w:unhideWhenUsed="1"/>
-    <w:lsdException w:name="List Continue 2" w:semiHidden="1" w:unhideWhenUsed="1"/>
-    <w:lsdException w:name="List Continue 3" w:semiHidden="1" w:unhideWhenUsed="1"/>
-    <w:lsdException w:name="List Continue 4" w:semiHidden="1" w:unhideWhenUsed="1"/>
-    <w:lsdException w:name="List Continue 5" w:semiHidden="1" w:unhideWhenUsed="1"/>
-    <w:lsdException w:name="Message Header" w:semiHidden="1" w:unhideWhenUsed="1"/>
-    <w:lsdException w:name="Subtitle" w:uiPriority="11" w:qFormat="1"/>
-    <w:lsdException w:name="Salutation" w:semiHidden="1" w:unhideWhenUsed="1"/>
-    <w:lsdException w:name="Date" w:semiHidden="1" w:unhideWhenUsed="1"/>
-    <w:lsdException w:name="Body Text First Indent" w:semiHidden="1" w:unhideWhenUsed="1"/>
-    <w:lsdException w:name="Body Text First Indent 2" w:semiHidden="1" w:unhideWhenUsed="1"/>
-    <w:lsdException w:name="Note Heading" w:semiHidden="1" w:unhideWhenUsed="1"/>
-    <w:lsdException w:name="Body Text 2" w:semiHidden="1" w:unhideWhenUsed="1"/>
-    <w:lsdException w:name="Body Text 3" w:semiHidden="1" w:unhideWhenUsed="1"/>
-    <w:lsdException w:name="Body Text Indent 2" w:semiHidden="1" w:unhideWhenUsed="1"/>
-    <w:lsdException w:name="Body Text Indent 3" w:semiHidden="1" w:unhideWhenUsed="1"/>
-    <w:lsdException w:name="Block Text" w:semiHidden="1" w:unhideWhenUsed="1"/>
-    <w:lsdException w:name="Hyperlink" w:semiHidden="1" w:unhideWhenUsed="1"/>
-    <w:lsdException w:name="FollowedHyperlink" w:semiHidden="1" w:unhideWhenUsed="1"/>
-    <w:lsdException w:name="Strong" w:uiPriority="22" w:qFormat="1"/>
-    <w:lsdException w:name="Emphasis" w:uiPriority="20" w:qFormat="1"/>
-    <w:lsdException w:name="Document Map" w:semiHidden="1" w:unhideWhenUsed="1"/>
-    <w:lsdException w:name="Plain Text" w:semiHidden="1" w:unhideWhenUsed="1"/>
-    <w:lsdException w:name="E-mail Signature" w:semiHidden="1" w:unhideWhenUsed="1"/>
-    <w:lsdException w:name="HTML Top of Form" w:semiHidden="1" w:unhideWhenUsed="1"/>
-    <w:lsdException w:name="HTML Bottom of Form" w:semiHidden="1" w:unhideWhenUsed="1"/>
-    <w:lsdException w:name="Normal (Web)" w:semiHidden="1" w:unhideWhenUsed="1"/>
-    <w:lsdException w:name="HTML Acronym" w:semiHidden="1" w:unhideWhenUsed="1"/>
-    <w:lsdException w:name="HTML Address" w:semiHidden="1" w:unhideWhenUsed="1"/>
-    <w:lsdException w:name="HTML Cite" w:semiHidden="1" w:unhideWhenUsed="1"/>
-    <w:lsdException w:name="HTML Code" w:semiHidden="1" w:unhideWhenUsed="1"/>
-    <w:lsdException w:name="HTML Definition" w:semiHidden="1" w:unhideWhenUsed="1"/>
-    <w:lsdException w:name="HTML Keyboard" w:semiHidden="1" w:unhideWhenUsed="1"/>
-    <w:lsdException w:name="HTML Preformatted" w:semiHidden="1" w:unhideWhenUsed="1"/>
-    <w:lsdException w:name="HTML Sample" w:semiHidden="1" w:unhideWhenUsed="1"/>
-    <w:lsdException w:name="HTML Typewriter" w:semiHidden="1" w:unhideWhenUsed="1"/>
-    <w:lsdException w:name="HTML Variable" w:semiHidden="1" w:unhideWhenUsed="1"/>
-    <w:lsdException w:name="Normal Table" w:semiHidden="1" w:unhideWhenUsed="1"/>
-    <w:lsdException w:name="annotation subject" w:semiHidden="1" w:unhideWhenUsed="1"/>
-    <w:lsdException w:name="No List" w:semiHidden="1" w:unhideWhenUsed="1"/>
-    <w:lsdException w:name="Outline List 1" w:semiHidden="1" w:unhideWhenUsed="1"/>
-    <w:lsdException w:name="Outline List 2" w:semiHidden="1" w:unhideWhenUsed="1"/>
-    <w:lsdException w:name="Outline List 3" w:semiHidden="1" w:unhideWhenUsed="1"/>
-    <w:lsdException w:name="Table Simple 1" w:semiHidden="1" w:unhideWhenUsed="1"/>
-    <w:lsdException w:name="Table Simple 2" w:semiHidden="1" w:unhideWhenUsed="1"/>
-    <w:lsdException w:name="Table Simple 3" w:semiHidden="1" w:unhideWhenUsed="1"/>
-    <w:lsdException w:name="Table Classic 1" w:semiHidden="1" w:unhideWhenUsed="1"/>
-    <w:lsdException w:name="Table Classic 2" w:semiHidden="1" w:unhideWhenUsed="1"/>
-    <w:lsdException w:name="Table Classic 3" w:semiHidden="1" w:unhideWhenUsed="1"/>
-    <w:lsdException w:name="Table Classic 4" w:semiHidden="1" w:unhideWhenUsed="1"/>
-    <w:lsdException w:name="Table Colorful 1" w:semiHidden="1" w:unhideWhenUsed="1"/>
-    <w:lsdException w:name="Table Colorful 2" w:semiHidden="1" w:unhideWhenUsed="1"/>
-    <w:lsdException w:name="Table Colorful 3" w:semiHidden="1" w:unhideWhenUsed="1"/>
-    <w:lsdException w:name="Table Columns 1" w:semiHidden="1" w:unhideWhenUsed="1"/>
-    <w:lsdException w:name="Table Columns 2" w:semiHidden="1" w:unhideWhenUsed="1"/>
-    <w:lsdException w:name="Table Columns 3" w:semiHidden="1" w:unhideWhenUsed="1"/>
-    <w:lsdException w:name="Table Columns 4" w:semiHidden="1" w:unhideWhenUsed="1"/>
-    <w:lsdException w:name="Table Columns 5" w:semiHidden="1" w:unhideWhenUsed="1"/>
-    <w:lsdException w:name="Table Grid 1" w:semiHidden="1" w:unhideWhenUsed="1"/>
-    <w:lsdException w:name="Table Grid 2" w:semiHidden="1" w:unhideWhenUsed="1"/>
-    <w:lsdException w:name="Table Grid 3" w:semiHidden="1" w:unhideWhenUsed="1"/>
-    <w:lsdException w:name="Table Grid 4" w:semiHidden="1" w:unhideWhenUsed="1"/>
-    <w:lsdException w:name="Table Grid 5" w:semiHidden="1" w:unhideWhenUsed="1"/>
-    <w:lsdException w:name="Table Grid 6" w:semiHidden="1" w:unhideWhenUsed="1"/>
-    <w:lsdException w:name="Table Grid 7" w:semiHidden="1" w:unhideWhenUsed="1"/>
-    <w:lsdException w:name="Table Grid 8" w:semiHidden="1" w:unhideWhenUsed="1"/>
-    <w:lsdException w:name="Table List 1" w:semiHidden="1" w:unhideWhenUsed="1"/>
-    <w:lsdException w:name="Table List 2" w:semiHidden="1" w:unhideWhenUsed="1"/>
-    <w:lsdException w:name="Table List 3" w:semiHidden="1" w:unhideWhenUsed="1"/>
-    <w:lsdException w:name="Table List 4" w:semiHidden="1" w:unhideWhenUsed="1"/>
-    <w:lsdException w:name="Table List 5" w:semiHidden="1" w:unhideWhenUsed="1"/>
-    <w:lsdException w:name="Table List 6" w:semiHidden="1" w:unhideWhenUsed="1"/>
-    <w:lsdException w:name="Table List 7" w:semiHidden="1" w:unhideWhenUsed="1"/>
-    <w:lsdException w:name="Table List 8" w:semiHidden="1" w:unhideWhenUsed="1"/>
-    <w:lsdException w:name="Table 3D effects 1" w:semiHidden="1" w:unhideWhenUsed="1"/>
-    <w:lsdException w:name="Table 3D effects 2" w:semiHidden="1" w:unhideWhenUsed="1"/>
-    <w:lsdException w:name="Table 3D effects 3" w:semiHidden="1" w:unhideWhenUsed="1"/>
-    <w:lsdException w:name="Table Contemporary" w:semiHidden="1" w:unhideWhenUsed="1"/>
-    <w:lsdException w:name="Table Elegant" w:semiHidden="1" w:unhideWhenUsed="1"/>
-    <w:lsdException w:name="Table Professional" w:semiHidden="1" w:unhideWhenUsed="1"/>
-    <w:lsdException w:name="Table Subtle 1" w:semiHidden="1" w:unhideWhenUsed="1"/>
-    <w:lsdException w:name="Table Subtle 2" w:semiHidden="1" w:unhideWhenUsed="1"/>
-    <w:lsdException w:name="Table Web 1" w:semiHidden="1" w:unhideWhenUsed="1"/>
-    <w:lsdException w:name="Table Web 2" w:semiHidden="1" w:unhideWhenUsed="1"/>
-    <w:lsdException w:name="Table Web 3" w:semiHidden="1" w:unhideWhenUsed="1"/>
-    <w:lsdException w:name="Balloon Text" w:semiHidden="1" w:unhideWhenUsed="1"/>
-    <w:lsdException w:name="Table Grid" w:uiPriority="39"/>
-    <w:lsdException w:name="Table Theme" w:semiHidden="1" w:unhideWhenUsed="1"/>
-    <w:lsdException w:name="Placeholder Text" w:semiHidden="1"/>
-    <w:lsdException w:name="No Spacing" w:uiPriority="1" w:qFormat="1"/>
-    <w:lsdException w:name="Light Shading" w:uiPriority="60"/>
-    <w:lsdException w:name="Light List" w:uiPriority="61"/>
-    <w:lsdException w:name="Light Grid" w:uiPriority="62"/>
-    <w:lsdException w:name="Medium Shading 1" w:uiPriority="63"/>
-    <w:lsdException w:name="Medium Shading 2" w:uiPriority="64"/>
-    <w:lsdException w:name="Medium List 1" w:uiPriority="65"/>
-    <w:lsdException w:name="Medium List 2" w:uiPriority="66"/>
-    <w:lsdException w:name="Medium Grid 1" w:uiPriority="67"/>
-    <w:lsdException w:name="Medium Grid 2" w:uiPriority="68"/>
-    <w:lsdException w:name="Medium Grid 3" w:uiPriority="69"/>
-    <w:lsdException w:name="Dark List" w:uiPriority="70"/>
-    <w:lsdException w:name="Colorful Shading" w:uiPriority="71"/>
-    <w:lsdException w:name="Colorful List" w:uiPriority="72"/>
-    <w:lsdException w:name="Colorful Grid" w:uiPriority="73"/>
-    <w:lsdException w:name="Light Shading Accent 1" w:uiPriority="60"/>
-    <w:lsdException w:name="Light List Accent 1" w:uiPriority="61"/>
-    <w:lsdException w:name="Light Grid Accent 1" w:uiPriority="62"/>
-    <w:lsdException w:name="Medium Shading 1 Accent 1" w:uiPriority="63"/>
-    <w:lsdException w:name="Medium Shading 2 Accent 1" w:uiPriority="64"/>
-    <w:lsdException w:name="Medium List 1 Accent 1" w:uiPriority="65"/>
-    <w:lsdException w:name="Revision" w:semiHidden="1"/>
-    <w:lsdException w:name="List Paragraph" w:uiPriority="34" w:qFormat="1"/>
-    <w:lsdException w:name="Quote" w:uiPriority="29" w:qFormat="1"/>
-    <w:lsdException w:name="Intense Quote" w:uiPriority="30" w:qFormat="1"/>
-    <w:lsdException w:name="Medium List 2 Accent 1" w:uiPriority="66"/>
-    <w:lsdException w:name="Medium Grid 1 Accent 1" w:uiPriority="67"/>
-    <w:lsdException w:name="Medium Grid 2 Accent 1" w:uiPriority="68"/>
-    <w:lsdException w:name="Medium Grid 3 Accent 1" w:uiPriority="69"/>
-    <w:lsdException w:name="Dark List Accent 1" w:uiPriority="70"/>
-    <w:lsdException w:name="Colorful Shading Accent 1" w:uiPriority="71"/>
-    <w:lsdException w:name="Colorful List Accent 1" w:uiPriority="72"/>
-    <w:lsdException w:name="Colorful Grid Accent 1" w:uiPriority="73"/>
-    <w:lsdException w:name="Light Shading Accent 2" w:uiPriority="60"/>
-    <w:lsdException w:name="Light List Accent 2" w:uiPriority="61"/>
-    <w:lsdException w:name="Light Grid Accent 2" w:uiPriority="62"/>
-    <w:lsdException w:name="Medium Shading 1 Accent 2" w:uiPriority="63"/>
-    <w:lsdException w:name="Medium Shading 2 Accent 2" w:uiPriority="64"/>
-    <w:lsdException w:name="Medium List 1 Accent 2" w:uiPriority="65"/>
-    <w:lsdException w:name="Medium List 2 Accent 2" w:uiPriority="66"/>
-    <w:lsdException w:name="Medium Grid 1 Accent 2" w:uiPriority="67"/>
-    <w:lsdException w:name="Medium Grid 2 Accent 2" w:uiPriority="68"/>
-    <w:lsdException w:name="Medium Grid 3 Accent 2" w:uiPriority="69"/>
-    <w:lsdException w:name="Dark List Accent 2" w:uiPriority="70"/>
-    <w:lsdException w:name="Colorful Shading Accent 2" w:uiPriority="71"/>
-    <w:lsdException w:name="Colorful List Accent 2" w:uiPriority="72"/>
-    <w:lsdException w:name="Colorful Grid Accent 2" w:uiPriority="73"/>
-    <w:lsdException w:name="Light Shading Accent 3" w:uiPriority="60"/>
-    <w:lsdException w:name="Light List Accent 3" w:uiPriority="61"/>
-    <w:lsdException w:name="Light Grid Accent 3" w:uiPriority="62"/>
-    <w:lsdException w:name="Medium Shading 1 Accent 3" w:uiPriority="63"/>
-    <w:lsdException w:name="Medium Shading 2 Accent 3" w:uiPriority="64"/>
-    <w:lsdException w:name="Medium List 1 Accent 3" w:uiPriority="65"/>
-    <w:lsdException w:name="Medium List 2 Accent 3" w:uiPriority="66"/>
-    <w:lsdException w:name="Medium Grid 1 Accent 3" w:uiPriority="67"/>
-    <w:lsdException w:name="Medium Grid 2 Accent 3" w:uiPriority="68"/>
-    <w:lsdException w:name="Medium Grid 3 Accent 3" w:uiPriority="69"/>
-    <w:lsdException w:name="Dark List Accent 3" w:uiPriority="70"/>
-    <w:lsdException w:name="Colorful Shading Accent 3" w:uiPriority="71"/>
-    <w:lsdException w:name="Colorful List Accent 3" w:uiPriority="72"/>
-    <w:lsdException w:name="Colorful Grid Accent 3" w:uiPriority="73"/>
-    <w:lsdException w:name="Light Shading Accent 4" w:uiPriority="60"/>
-    <w:lsdException w:name="Light List Accent 4" w:uiPriority="61"/>
-    <w:lsdException w:name="Light Grid Accent 4" w:uiPriority="62"/>
-    <w:lsdException w:name="Medium Shading 1 Accent 4" w:uiPriority="63"/>
-    <w:lsdException w:name="Medium Shading 2 Accent 4" w:uiPriority="64"/>
-    <w:lsdException w:name="Medium List 1 Accent 4" w:uiPriority="65"/>
-    <w:lsdException w:name="Medium List 2 Accent 4" w:uiPriority="66"/>
-    <w:lsdException w:name="Medium Grid 1 Accent 4" w:uiPriority="67"/>
-    <w:lsdException w:name="Medium Grid 2 Accent 4" w:uiPriority="68"/>
-    <w:lsdException w:name="Medium Grid 3 Accent 4" w:uiPriority="69"/>
-    <w:lsdException w:name="Dark List Accent 4" w:uiPriority="70"/>
-    <w:lsdException w:name="Colorful Shading Accent 4" w:uiPriority="71"/>
-    <w:lsdException w:name="Colorful List Accent 4" w:uiPriority="72"/>
-    <w:lsdException w:name="Colorful Grid Accent 4" w:uiPriority="73"/>
-    <w:lsdException w:name="Light Shading Accent 5" w:uiPriority="60"/>
-    <w:lsdException w:name="Light List Accent 5" w:uiPriority="61"/>
-    <w:lsdException w:name="Light Grid Accent 5" w:uiPriority="62"/>
-    <w:lsdException w:name="Medium Shading 1 Accent 5" w:uiPriority="63"/>
-    <w:lsdException w:name="Medium Shading 2 Accent 5" w:uiPriority="64"/>
-    <w:lsdException w:name="Medium List 1 Accent 5" w:uiPriority="65"/>
-    <w:lsdException w:name="Medium List 2 Accent 5" w:uiPriority="66"/>
-    <w:lsdException w:name="Medium Grid 1 Accent 5" w:uiPriority="67"/>
-    <w:lsdException w:name="Medium Grid 2 Accent 5" w:uiPriority="68"/>
-    <w:lsdException w:name="Medium Grid 3 Accent 5" w:uiPriority="69"/>
-    <w:lsdException w:name="Dark List Accent 5" w:uiPriority="70"/>
-    <w:lsdException w:name="Colorful Shading Accent 5" w:uiPriority="71"/>
-    <w:lsdException w:name="Colorful List Accent 5" w:uiPriority="72"/>
-    <w:lsdException w:name="Colorful Grid Accent 5" w:uiPriority="73"/>
-    <w:lsdException w:name="Light Shading Accent 6" w:uiPriority="60"/>
-    <w:lsdException w:name="Light List Accent 6" w:uiPriority="61"/>
-    <w:lsdException w:name="Light Grid Accent 6" w:uiPriority="62"/>
-    <w:lsdException w:name="Medium Shading 1 Accent 6" w:uiPriority="63"/>
-    <w:lsdException w:name="Medium Shading 2 Accent 6" w:uiPriority="64"/>
-    <w:lsdException w:name="Medium List 1 Accent 6" w:uiPriority="65"/>
-    <w:lsdException w:name="Medium List 2 Accent 6" w:uiPriority="66"/>
-    <w:lsdException w:name="Medium Grid 1 Accent 6" w:uiPriority="67"/>
-    <w:lsdException w:name="Medium Grid 2 Accent 6" w:uiPriority="68"/>
-    <w:lsdException w:name="Medium Grid 3 Accent 6" w:uiPriority="69"/>
-    <w:lsdException w:name="Dark List Accent 6" w:uiPriority="70"/>
-    <w:lsdException w:name="Colorful Shading Accent 6" w:uiPriority="71"/>
-    <w:lsdException w:name="Colorful List Accent 6" w:uiPriority="72"/>
-    <w:lsdException w:name="Colorful Grid Accent 6" w:uiPriority="73"/>
-    <w:lsdException w:name="Subtle Emphasis" w:uiPriority="19" w:qFormat="1"/>
-    <w:lsdException w:name="Intense Emphasis" w:uiPriority="21" w:qFormat="1"/>
-    <w:lsdException w:name="Subtle Reference" w:uiPriority="31" w:qFormat="1"/>
-    <w:lsdException w:name="Intense Reference" w:uiPriority="32" w:qFormat="1"/>
-    <w:lsdException w:name="Book Title" w:uiPriority="33" w:qFormat="1"/>
-    <w:lsdException w:name="Bibliography" w:semiHidden="1" w:uiPriority="37" w:unhideWhenUsed="1"/>
-    <w:lsdException w:name="TOC Heading" w:semiHidden="1" w:uiPriority="39" w:unhideWhenUsed="1" w:qFormat="1"/>
-    <w:lsdException w:name="Plain Table 1" w:uiPriority="41"/>
-    <w:lsdException w:name="Plain Table 2" w:uiPriority="42"/>
-    <w:lsdException w:name="Plain Table 3" w:uiPriority="43"/>
-    <w:lsdException w:name="Plain Table 4" w:uiPriority="44"/>
-    <w:lsdException w:name="Plain Table 5" w:uiPriority="45"/>
-    <w:lsdException w:name="Grid Table Light" w:uiPriority="40"/>
-    <w:lsdException w:name="Grid Table 1 Light" w:uiPriority="46"/>
-    <w:lsdException w:name="Grid Table 2" w:uiPriority="47"/>
-    <w:lsdException w:name="Grid Table 3" w:uiPriority="48"/>
-    <w:lsdException w:name="Grid Table 4" w:uiPriority="49"/>
-    <w:lsdException w:name="Grid Table 5 Dark" w:uiPriority="50"/>
-    <w:lsdException w:name="Grid Table 6 Colorful" w:uiPriority="51"/>
-    <w:lsdException w:name="Grid Table 7 Colorful" w:uiPriority="52"/>
-    <w:lsdException w:name="Grid Table 1 Light Accent 1" w:uiPriority="46"/>
-    <w:lsdException w:name="Grid Table 2 Accent 1" w:uiPriority="47"/>
-    <w:lsdException w:name="Grid Table 3 Accent 1" w:uiPriority="48"/>
-    <w:lsdException w:name="Grid Table 4 Accent 1" w:uiPriority="49"/>
-    <w:lsdException w:name="Grid Table 5 Dark Accent 1" w:uiPriority="50"/>
-    <w:lsdException w:name="Grid Table 6 Colorful Accent 1" w:uiPriority="51"/>
-    <w:lsdException w:name="Grid Table 7 Colorful Accent 1" w:uiPriority="52"/>
-    <w:lsdException w:name="Grid Table 1 Light Accent 2" w:uiPriority="46"/>
-    <w:lsdException w:name="Grid Table 2 Accent 2" w:uiPriority="47"/>
-    <w:lsdException w:name="Grid Table 3 Accent 2" w:uiPriority="48"/>
-    <w:lsdException w:name="Grid Table 4 Accent 2" w:uiPriority="49"/>
-    <w:lsdException w:name="Grid Table 5 Dark Accent 2" w:uiPriority="50"/>
-    <w:lsdException w:name="Grid Table 6 Colorful Accent 2" w:uiPriority="51"/>
-    <w:lsdException w:name="Grid Table 7 Colorful Accent 2" w:uiPriority="52"/>
-    <w:lsdException w:name="Grid Table 1 Light Accent 3" w:uiPriority="46"/>
-    <w:lsdException w:name="Grid Table 2 Accent 3" w:uiPriority="47"/>
-    <w:lsdException w:name="Grid Table 3 Accent 3" w:uiPriority="48"/>
-    <w:lsdException w:name="Grid Table 4 Accent 3" w:uiPriority="49"/>
-    <w:lsdException w:name="Grid Table 5 Dark Accent 3" w:uiPriority="50"/>
-    <w:lsdException w:name="Grid Table 6 Colorful Accent 3" w:uiPriority="51"/>
-    <w:lsdException w:name="Grid Table 7 Colorful Accent 3" w:uiPriority="52"/>
-    <w:lsdException w:name="Grid Table 1 Light Accent 4" w:uiPriority="46"/>
-    <w:lsdException w:name="Grid Table 2 Accent 4" w:uiPriority="47"/>
-    <w:lsdException w:name="Grid Table 3 Accent 4" w:uiPriority="48"/>
-    <w:lsdException w:name="Grid Table 4 Accent 4" w:uiPriority="49"/>
-    <w:lsdException w:name="Grid Table 5 Dark Accent 4" w:uiPriority="50"/>
-    <w:lsdException w:name="Grid Table 6 Colorful Accent 4" w:uiPriority="51"/>
-    <w:lsdException w:name="Grid Table 7 Colorful Accent 4" w:uiPriority="52"/>
-    <w:lsdException w:name="Grid Table 1 Light Accent 5" w:uiPriority="46"/>
-    <w:lsdException w:name="Grid Table 2 Accent 5" w:uiPriority="47"/>
-    <w:lsdException w:name="Grid Table 3 Accent 5" w:uiPriority="48"/>
-    <w:lsdException w:name="Grid Table 4 Accent 5" w:uiPriority="49"/>
-    <w:lsdException w:name="Grid Table 5 Dark Accent 5" w:uiPriority="50"/>
-    <w:lsdException w:name="Grid Table 6 Colorful Accent 5" w:uiPriority="51"/>
-    <w:lsdException w:name="Grid Table 7 Colorful Accent 5" w:uiPriority="52"/>
-    <w:lsdException w:name="Grid Table 1 Light Accent 6" w:uiPriority="46"/>
-    <w:lsdException w:name="Grid Table 2 Accent 6" w:uiPriority="47"/>
-    <w:lsdException w:name="Grid Table 3 Accent 6" w:uiPriority="48"/>
-    <w:lsdException w:name="Grid Table 4 Accent 6" w:uiPriority="49"/>
-    <w:lsdException w:name="Grid Table 5 Dark Accent 6" w:uiPriority="50"/>
-    <w:lsdException w:name="Grid Table 6 Colorful Accent 6" w:uiPriority="51"/>
-    <w:lsdException w:name="Grid Table 7 Colorful Accent 6" w:uiPriority="52"/>
-    <w:lsdException w:name="List Table 1 Light" w:uiPriority="46"/>
-    <w:lsdException w:name="List Table 2" w:uiPriority="47"/>
-    <w:lsdException w:name="List Table 3" w:uiPriority="48"/>
-    <w:lsdException w:name="List Table 4" w:uiPriority="49"/>
-    <w:lsdException w:name="List Table 5 Dark" w:uiPriority="50"/>
-    <w:lsdException w:name="List Table 6 Colorful" w:uiPriority="51"/>
-    <w:lsdException w:name="List Table 7 Colorful" w:uiPriority="52"/>
-    <w:lsdException w:name="List Table 1 Light Accent 1" w:uiPriority="46"/>
-    <w:lsdException w:name="List Table 2 Accent 1" w:uiPriority="47"/>
-    <w:lsdException w:name="List Table 3 Accent 1" w:uiPriority="48"/>
-    <w:lsdException w:name="List Table 4 Accent 1" w:uiPriority="49"/>
-    <w:lsdException w:name="List Table 5 Dark Accent 1" w:uiPriority="50"/>
-    <w:lsdException w:name="List Table 6 Colorful Accent 1" w:uiPriority="51"/>
-    <w:lsdException w:name="List Table 7 Colorful Accent 1" w:uiPriority="52"/>
-    <w:lsdException w:name="List Table 1 Light Accent 2" w:uiPriority="46"/>
-    <w:lsdException w:name="List Table 2 Accent 2" w:uiPriority="47"/>
-    <w:lsdException w:name="List Table 3 Accent 2" w:uiPriority="48"/>
-    <w:lsdException w:name="List Table 4 Accent 2" w:uiPriority="49"/>
-    <w:lsdException w:name="List Table 5 Dark Accent 2" w:uiPriority="50"/>
-    <w:lsdException w:name="List Table 6 Colorful Accent 2" w:uiPriority="51"/>
-    <w:lsdException w:name="List Table 7 Colorful Accent 2" w:uiPriority="52"/>
-    <w:lsdException w:name="List Table 1 Light Accent 3" w:uiPriority="46"/>
-    <w:lsdException w:name="List Table 2 Accent 3" w:uiPriority="47"/>
-    <w:lsdException w:name="List Table 3 Accent 3" w:uiPriority="48"/>
-    <w:lsdException w:name="List Table 4 Accent 3" w:uiPriority="49"/>
-    <w:lsdException w:name="List Table 5 Dark Accent 3" w:uiPriority="50"/>
-    <w:lsdException w:name="List Table 6 Colorful Accent 3" w:uiPriority="51"/>
-    <w:lsdException w:name="List Table 7 Colorful Accent 3" w:uiPriority="52"/>
-    <w:lsdException w:name="List Table 1 Light Accent 4" w:uiPriority="46"/>
-    <w:lsdException w:name="List Table 2 Accent 4" w:uiPriority="47"/>
-    <w:lsdException w:name="List Table 3 Accent 4" w:uiPriority="48"/>
-    <w:lsdException w:name="List Table 4 Accent 4" w:uiPriority="49"/>
-    <w:lsdException w:name="List Table 5 Dark Accent 4" w:uiPriority="50"/>
-    <w:lsdException w:name="List Table 6 Colorful Accent 4" w:uiPriority="51"/>
-    <w:lsdException w:name="List Table 7 Colorful Accent 4" w:uiPriority="52"/>
-    <w:lsdException w:name="List Table 1 Light Accent 5" w:uiPriority="46"/>
-    <w:lsdException w:name="List Table 2 Accent 5" w:uiPriority="47"/>
-    <w:lsdException w:name="List Table 3 Accent 5" w:uiPriority="48"/>
-    <w:lsdException w:name="List Table 4 Accent 5" w:uiPriority="49"/>
-    <w:lsdException w:name="List Table 5 Dark Accent 5" w:uiPriority="50"/>
-    <w:lsdException w:name="List Table 6 Colorful Accent 5" w:uiPriority="51"/>
-    <w:lsdException w:name="List Table 7 Colorful Accent 5" w:uiPriority="52"/>
-    <w:lsdException w:name="List Table 1 Light Accent 6" w:uiPriority="46"/>
-    <w:lsdException w:name="List Table 2 Accent 6" w:uiPriority="47"/>
-    <w:lsdException w:name="List Table 3 Accent 6" w:uiPriority="48"/>
-    <w:lsdException w:name="List Table 4 Accent 6" w:uiPriority="49"/>
-    <w:lsdException w:name="List Table 5 Dark Accent 6" w:uiPriority="50"/>
-    <w:lsdException w:name="List Table 6 Colorful Accent 6" w:uiPriority="51"/>
-    <w:lsdException w:name="List Table 7 Colorful Accent 6" w:uiPriority="52"/>
+  <w:latentStyles w:defLockedState="0" w:defUIPriority="99" w:defSemiHidden="1" w:defUnhideWhenUsed="1" w:defQFormat="0" w:count="267">
+    <w:lsdException w:name="Normal" w:semiHidden="0" w:uiPriority="0" w:unhideWhenUsed="0" w:qFormat="1"/>
+    <w:lsdException w:name="heading 1" w:semiHidden="0" w:uiPriority="9" w:unhideWhenUsed="0" w:qFormat="1"/>
+    <w:lsdException w:name="heading 2" w:uiPriority="9" w:qFormat="1"/>
+    <w:lsdException w:name="heading 3" w:uiPriority="9" w:qFormat="1"/>
+    <w:lsdException w:name="heading 4" w:uiPriority="9" w:qFormat="1"/>
+    <w:lsdException w:name="heading 5" w:uiPriority="9" w:qFormat="1"/>
+    <w:lsdException w:name="heading 6" w:uiPriority="9" w:qFormat="1"/>
+    <w:lsdException w:name="heading 7" w:uiPriority="9" w:qFormat="1"/>
+    <w:lsdException w:name="heading 8" w:uiPriority="9" w:qFormat="1"/>
+    <w:lsdException w:name="heading 9" w:uiPriority="9" w:qFormat="1"/>
+    <w:lsdException w:name="toc 1" w:uiPriority="39"/>
+    <w:lsdException w:name="toc 2" w:uiPriority="39"/>
+    <w:lsdException w:name="toc 3" w:uiPriority="39"/>
+    <w:lsdException w:name="toc 4" w:uiPriority="39"/>
+    <w:lsdException w:name="toc 5" w:uiPriority="39"/>
+    <w:lsdException w:name="toc 6" w:uiPriority="39"/>
+    <w:lsdException w:name="toc 7" w:uiPriority="39"/>
+    <w:lsdException w:name="toc 8" w:uiPriority="39"/>
+    <w:lsdException w:name="toc 9" w:uiPriority="39"/>
+    <w:lsdException w:name="caption" w:uiPriority="35" w:qFormat="1"/>
+    <w:lsdException w:name="Title" w:semiHidden="0" w:uiPriority="10" w:unhideWhenUsed="0" w:qFormat="1"/>
+    <w:lsdException w:name="Default Paragraph Font" w:uiPriority="1"/>
+    <w:lsdException w:name="Subtitle" w:semiHidden="0" w:uiPriority="11" w:unhideWhenUsed="0" w:qFormat="1"/>
+    <w:lsdException w:name="Strong" w:semiHidden="0" w:uiPriority="22" w:unhideWhenUsed="0" w:qFormat="1"/>
+    <w:lsdException w:name="Emphasis" w:semiHidden="0" w:uiPriority="20" w:unhideWhenUsed="0" w:qFormat="1"/>
+    <w:lsdException w:name="Table Grid" w:semiHidden="0" w:uiPriority="39" w:unhideWhenUsed="0"/>
+    <w:lsdException w:name="Placeholder Text" w:unhideWhenUsed="0"/>
+    <w:lsdException w:name="No Spacing" w:semiHidden="0" w:uiPriority="1" w:unhideWhenUsed="0" w:qFormat="1"/>
+    <w:lsdException w:name="Light Shading" w:semiHidden="0" w:uiPriority="60" w:unhideWhenUsed="0"/>
+    <w:lsdException w:name="Light List" w:semiHidden="0" w:uiPriority="61" w:unhideWhenUsed="0"/>
+    <w:lsdException w:name="Light Grid" w:semiHidden="0" w:uiPriority="62" w:unhideWhenUsed="0"/>
+    <w:lsdException w:name="Medium Shading 1" w:semiHidden="0" w:uiPriority="63" w:unhideWhenUsed="0"/>
+    <w:lsdException w:name="Medium Shading 2" w:semiHidden="0" w:uiPriority="64" w:unhideWhenUsed="0"/>
+    <w:lsdException w:name="Medium List 1" w:semiHidden="0" w:uiPriority="65" w:unhideWhenUsed="0"/>
+    <w:lsdException w:name="Medium List 2" w:semiHidden="0" w:uiPriority="66" w:unhideWhenUsed="0"/>
+    <w:lsdException w:name="Medium Grid 1" w:semiHidden="0" w:uiPriority="67" w:unhideWhenUsed="0"/>
+    <w:lsdException w:name="Medium Grid 2" w:semiHidden="0" w:uiPriority="68" w:unhideWhenUsed="0"/>
+    <w:lsdException w:name="Medium Grid 3" w:semiHidden="0" w:uiPriority="69" w:unhideWhenUsed="0"/>
+    <w:lsdException w:name="Dark List" w:semiHidden="0" w:uiPriority="70" w:unhideWhenUsed="0"/>
+    <w:lsdException w:name="Colorful Shading" w:semiHidden="0" w:uiPriority="71" w:unhideWhenUsed="0"/>
+    <w:lsdException w:name="Colorful List" w:semiHidden="0" w:uiPriority="72" w:unhideWhenUsed="0"/>
+    <w:lsdException w:name="Colorful Grid" w:semiHidden="0" w:uiPriority="73" w:unhideWhenUsed="0"/>
+    <w:lsdException w:name="Light Shading Accent 1" w:semiHidden="0" w:uiPriority="60" w:unhideWhenUsed="0"/>
+    <w:lsdException w:name="Light List Accent 1" w:semiHidden="0" w:uiPriority="61" w:unhideWhenUsed="0"/>
+    <w:lsdException w:name="Light Grid Accent 1" w:semiHidden="0" w:uiPriority="62" w:unhideWhenUsed="0"/>
+    <w:lsdException w:name="Medium Shading 1 Accent 1" w:semiHidden="0" w:uiPriority="63" w:unhideWhenUsed="0"/>
+    <w:lsdException w:name="Medium Shading 2 Accent 1" w:semiHidden="0" w:uiPriority="64" w:unhideWhenUsed="0"/>
+    <w:lsdException w:name="Medium List 1 Accent 1" w:semiHidden="0" w:uiPriority="65" w:unhideWhenUsed="0"/>
+    <w:lsdException w:name="Revision" w:unhideWhenUsed="0"/>
+    <w:lsdException w:name="List Paragraph" w:semiHidden="0" w:uiPriority="34" w:unhideWhenUsed="0" w:qFormat="1"/>
+    <w:lsdException w:name="Quote" w:semiHidden="0" w:uiPriority="29" w:unhideWhenUsed="0" w:qFormat="1"/>
+    <w:lsdException w:name="Intense Quote" w:semiHidden="0" w:uiPriority="30" w:unhideWhenUsed="0" w:qFormat="1"/>
+    <w:lsdException w:name="Medium List 2 Accent 1" w:semiHidden="0" w:uiPriority="66" w:unhideWhenUsed="0"/>
+    <w:lsdException w:name="Medium Grid 1 Accent 1" w:semiHidden="0" w:uiPriority="67" w:unhideWhenUsed="0"/>
+    <w:lsdException w:name="Medium Grid 2 Accent 1" w:semiHidden="0" w:uiPriority="68" w:unhideWhenUsed="0"/>
+    <w:lsdException w:name="Medium Grid 3 Accent 1" w:semiHidden="0" w:uiPriority="69" w:unhideWhenUsed="0"/>
+    <w:lsdException w:name="Dark List Accent 1" w:semiHidden="0" w:uiPriority="70" w:unhideWhenUsed="0"/>
+    <w:lsdException w:name="Colorful Shading Accent 1" w:semiHidden="0" w:uiPriority="71" w:unhideWhenUsed="0"/>
+    <w:lsdException w:name="Colorful List Accent 1" w:semiHidden="0" w:uiPriority="72" w:unhideWhenUsed="0"/>
+    <w:lsdException w:name="Colorful Grid Accent 1" w:semiHidden="0" w:uiPriority="73" w:unhideWhenUsed="0"/>
+    <w:lsdException w:name="Light Shading Accent 2" w:semiHidden="0" w:uiPriority="60" w:unhideWhenUsed="0"/>
+    <w:lsdException w:name="Light List Accent 2" w:semiHidden="0" w:uiPriority="61" w:unhideWhenUsed="0"/>
+    <w:lsdException w:name="Light Grid Accent 2" w:semiHidden="0" w:uiPriority="62" w:unhideWhenUsed="0"/>
+    <w:lsdException w:name="Medium Shading 1 Accent 2" w:semiHidden="0" w:uiPriority="63" w:unhideWhenUsed="0"/>
+    <w:lsdException w:name="Medium Shading 2 Accent 2" w:semiHidden="0" w:uiPriority="64" w:unhideWhenUsed="0"/>
+    <w:lsdException w:name="Medium List 1 Accent 2" w:semiHidden="0" w:uiPriority="65" w:unhideWhenUsed="0"/>
+    <w:lsdException w:name="Medium List 2 Accent 2" w:semiHidden="0" w:uiPriority="66" w:unhideWhenUsed="0"/>
+    <w:lsdException w:name="Medium Grid 1 Accent 2" w:semiHidden="0" w:uiPriority="67" w:unhideWhenUsed="0"/>
+    <w:lsdException w:name="Medium Grid 2 Accent 2" w:semiHidden="0" w:uiPriority="68" w:unhideWhenUsed="0"/>
+    <w:lsdException w:name="Medium Grid 3 Accent 2" w:semiHidden="0" w:uiPriority="69" w:unhideWhenUsed="0"/>
+    <w:lsdException w:name="Dark List Accent 2" w:semiHidden="0" w:uiPriority="70" w:unhideWhenUsed="0"/>
+    <w:lsdException w:name="Colorful Shading Accent 2" w:semiHidden="0" w:uiPriority="71" w:unhideWhenUsed="0"/>
+    <w:lsdException w:name="Colorful List Accent 2" w:semiHidden="0" w:uiPriority="72" w:unhideWhenUsed="0"/>
+    <w:lsdException w:name="Colorful Grid Accent 2" w:semiHidden="0" w:uiPriority="73" w:unhideWhenUsed="0"/>
+    <w:lsdException w:name="Light Shading Accent 3" w:semiHidden="0" w:uiPriority="60" w:unhideWhenUsed="0"/>
+    <w:lsdException w:name="Light List Accent 3" w:semiHidden="0" w:uiPriority="61" w:unhideWhenUsed="0"/>
+    <w:lsdException w:name="Light Grid Accent 3" w:semiHidden="0" w:uiPriority="62" w:unhideWhenUsed="0"/>
+    <w:lsdException w:name="Medium Shading 1 Accent 3" w:semiHidden="0" w:uiPriority="63" w:unhideWhenUsed="0"/>
+    <w:lsdException w:name="Medium Shading 2 Accent 3" w:semiHidden="0" w:uiPriority="64" w:unhideWhenUsed="0"/>
+    <w:lsdException w:name="Medium List 1 Accent 3" w:semiHidden="0" w:uiPriority="65" w:unhideWhenUsed="0"/>
+    <w:lsdException w:name="Medium List 2 Accent 3" w:semiHidden="0" w:uiPriority="66" w:unhideWhenUsed="0"/>
+    <w:lsdException w:name="Medium Grid 1 Accent 3" w:semiHidden="0" w:uiPriority="67" w:unhideWhenUsed="0"/>
+    <w:lsdException w:name="Medium Grid 2 Accent 3" w:semiHidden="0" w:uiPriority="68" w:unhideWhenUsed="0"/>
+    <w:lsdException w:name="Medium Grid 3 Accent 3" w:semiHidden="0" w:uiPriority="69" w:unhideWhenUsed="0"/>
+    <w:lsdException w:name="Dark List Accent 3" w:semiHidden="0" w:uiPriority="70" w:unhideWhenUsed="0"/>
+    <w:lsdException w:name="Colorful Shading Accent 3" w:semiHidden="0" w:uiPriority="71" w:unhideWhenUsed="0"/>
+    <w:lsdException w:name="Colorful List Accent 3" w:semiHidden="0" w:uiPriority="72" w:unhideWhenUsed="0"/>
+    <w:lsdException w:name="Colorful Grid Accent 3" w:semiHidden="0" w:uiPriority="73" w:unhideWhenUsed="0"/>
+    <w:lsdException w:name="Light Shading Accent 4" w:semiHidden="0" w:uiPriority="60" w:unhideWhenUsed="0"/>
+    <w:lsdException w:name="Light List Accent 4" w:semiHidden="0" w:uiPriority="61" w:unhideWhenUsed="0"/>
+    <w:lsdException w:name="Light Grid Accent 4" w:semiHidden="0" w:uiPriority="62" w:unhideWhenUsed="0"/>
+    <w:lsdException w:name="Medium Shading 1 Accent 4" w:semiHidden="0" w:uiPriority="63" w:unhideWhenUsed="0"/>
+    <w:lsdException w:name="Medium Shading 2 Accent 4" w:semiHidden="0" w:uiPriority="64" w:unhideWhenUsed="0"/>
+    <w:lsdException w:name="Medium List 1 Accent 4" w:semiHidden="0" w:uiPriority="65" w:unhideWhenUsed="0"/>
+    <w:lsdException w:name="Medium List 2 Accent 4" w:semiHidden="0" w:uiPriority="66" w:unhideWhenUsed="0"/>
+    <w:lsdException w:name="Medium Grid 1 Accent 4" w:semiHidden="0" w:uiPriority="67" w:unhideWhenUsed="0"/>
+    <w:lsdException w:name="Medium Grid 2 Accent 4" w:semiHidden="0" w:uiPriority="68" w:unhideWhenUsed="0"/>
+    <w:lsdException w:name="Medium Grid 3 Accent 4" w:semiHidden="0" w:uiPriority="69" w:unhideWhenUsed="0"/>
+    <w:lsdException w:name="Dark List Accent 4" w:semiHidden="0" w:uiPriority="70" w:unhideWhenUsed="0"/>
+    <w:lsdException w:name="Colorful Shading Accent 4" w:semiHidden="0" w:uiPriority="71" w:unhideWhenUsed="0"/>
+    <w:lsdException w:name="Colorful List Accent 4" w:semiHidden="0" w:uiPriority="72" w:unhideWhenUsed="0"/>
+    <w:lsdException w:name="Colorful Grid Accent 4" w:semiHidden="0" w:uiPriority="73" w:unhideWhenUsed="0"/>
+    <w:lsdException w:name="Light Shading Accent 5" w:semiHidden="0" w:uiPriority="60" w:unhideWhenUsed="0"/>
+    <w:lsdException w:name="Light List Accent 5" w:semiHidden="0" w:uiPriority="61" w:unhideWhenUsed="0"/>
+    <w:lsdException w:name="Light Grid Accent 5" w:semiHidden="0" w:uiPriority="62" w:unhideWhenUsed="0"/>
+    <w:lsdException w:name="Medium Shading 1 Accent 5" w:semiHidden="0" w:uiPriority="63" w:unhideWhenUsed="0"/>
+    <w:lsdException w:name="Medium Shading 2 Accent 5" w:semiHidden="0" w:uiPriority="64" w:unhideWhenUsed="0"/>
+    <w:lsdException w:name="Medium List 1 Accent 5" w:semiHidden="0" w:uiPriority="65" w:unhideWhenUsed="0"/>
+    <w:lsdException w:name="Medium List 2 Accent 5" w:semiHidden="0" w:uiPriority="66" w:unhideWhenUsed="0"/>
+    <w:lsdException w:name="Medium Grid 1 Accent 5" w:semiHidden="0" w:uiPriority="67" w:unhideWhenUsed="0"/>
+    <w:lsdException w:name="Medium Grid 2 Accent 5" w:semiHidden="0" w:uiPriority="68" w:unhideWhenUsed="0"/>
+    <w:lsdException w:name="Medium Grid 3 Accent 5" w:semiHidden="0" w:uiPriority="69" w:unhideWhenUsed="0"/>
+    <w:lsdException w:name="Dark List Accent 5" w:semiHidden="0" w:uiPriority="70" w:unhideWhenUsed="0"/>
+    <w:lsdException w:name="Colorful Shading Accent 5" w:semiHidden="0" w:uiPriority="71" w:unhideWhenUsed="0"/>
+    <w:lsdException w:name="Colorful List Accent 5" w:semiHidden="0" w:uiPriority="72" w:unhideWhenUsed="0"/>
+    <w:lsdException w:name="Colorful Grid Accent 5" w:semiHidden="0" w:uiPriority="73" w:unhideWhenUsed="0"/>
+    <w:lsdException w:name="Light Shading Accent 6" w:semiHidden="0" w:uiPriority="60" w:unhideWhenUsed="0"/>
+    <w:lsdException w:name="Light List Accent 6" w:semiHidden="0" w:uiPriority="61" w:unhideWhenUsed="0"/>
+    <w:lsdException w:name="Light Grid Accent 6" w:semiHidden="0" w:uiPriority="62" w:unhideWhenUsed="0"/>
+    <w:lsdException w:name="Medium Shading 1 Accent 6" w:semiHidden="0" w:uiPriority="63" w:unhideWhenUsed="0"/>
+    <w:lsdException w:name="Medium Shading 2 Accent 6" w:semiHidden="0" w:uiPriority="64" w:unhideWhenUsed="0"/>
+    <w:lsdException w:name="Medium List 1 Accent 6" w:semiHidden="0" w:uiPriority="65" w:unhideWhenUsed="0"/>
+    <w:lsdException w:name="Medium List 2 Accent 6" w:semiHidden="0" w:uiPriority="66" w:unhideWhenUsed="0"/>
+    <w:lsdException w:name="Medium Grid 1 Accent 6" w:semiHidden="0" w:uiPriority="67" w:unhideWhenUsed="0"/>
+    <w:lsdException w:name="Medium Grid 2 Accent 6" w:semiHidden="0" w:uiPriority="68" w:unhideWhenUsed="0"/>
+    <w:lsdException w:name="Medium Grid 3 Accent 6" w:semiHidden="0" w:uiPriority="69" w:unhideWhenUsed="0"/>
+    <w:lsdException w:name="Dark List Accent 6" w:semiHidden="0" w:uiPriority="70" w:unhideWhenUsed="0"/>
+    <w:lsdException w:name="Colorful Shading Accent 6" w:semiHidden="0" w:uiPriority="71" w:unhideWhenUsed="0"/>
+    <w:lsdException w:name="Colorful List Accent 6" w:semiHidden="0" w:uiPriority="72" w:unhideWhenUsed="0"/>
+    <w:lsdException w:name="Colorful Grid Accent 6" w:semiHidden="0" w:uiPriority="73" w:unhideWhenUsed="0"/>
+    <w:lsdException w:name="Subtle Emphasis" w:semiHidden="0" w:uiPriority="19" w:unhideWhenUsed="0" w:qFormat="1"/>
+    <w:lsdException w:name="Intense Emphasis" w:semiHidden="0" w:uiPriority="21" w:unhideWhenUsed="0" w:qFormat="1"/>
+    <w:lsdException w:name="Subtle Reference" w:semiHidden="0" w:uiPriority="31" w:unhideWhenUsed="0" w:qFormat="1"/>
+    <w:lsdException w:name="Intense Reference" w:semiHidden="0" w:uiPriority="32" w:unhideWhenUsed="0" w:qFormat="1"/>
+    <w:lsdException w:name="Book Title" w:semiHidden="0" w:uiPriority="33" w:unhideWhenUsed="0" w:qFormat="1"/>
+    <w:lsdException w:name="Bibliography" w:uiPriority="37"/>
+    <w:lsdException w:name="TOC Heading" w:uiPriority="39" w:qFormat="1"/>
   </w:latentStyles>
   <w:style w:type="paragraph" w:default="1" w:styleId="a">
     <w:name w:val="Normal"/>
     <w:qFormat/>
+    <w:rsid w:val="00436108"/>
     <w:pPr>
       <w:widowControl w:val="0"/>
       <w:jc w:val="both"/>
@@ -637,6 +456,7 @@
     <w:uiPriority w:val="99"/>
     <w:semiHidden/>
     <w:unhideWhenUsed/>
+    <w:qFormat/>
     <w:tblPr>
       <w:tblInd w:w="0" w:type="dxa"/>
       <w:tblCellMar>
@@ -806,7 +626,7 @@
     </a:clrScheme>
     <a:fontScheme name="Office">
       <a:majorFont>
-        <a:latin typeface="Calibri Light" panose="020F0302020204030204"/>
+        <a:latin typeface="Calibri Light"/>
         <a:ea typeface=""/>
         <a:cs typeface=""/>
         <a:font script="Jpan" typeface="ＭＳ ゴシック"/>
@@ -841,7 +661,7 @@
         <a:font script="Geor" typeface="Sylfaen"/>
       </a:majorFont>
       <a:minorFont>
-        <a:latin typeface="Calibri" panose="020F0502020204030204"/>
+        <a:latin typeface="Calibri"/>
         <a:ea typeface=""/>
         <a:cs typeface=""/>
         <a:font script="Jpan" typeface="ＭＳ 明朝"/>
@@ -1018,7 +838,7 @@
   <a:extraClrSchemeLst/>
   <a:extLst>
     <a:ext uri="{05A4C25C-085E-4340-85A3-A5531E510DB2}">
-      <thm15:themeFamily xmlns:thm15="http://schemas.microsoft.com/office/thememl/2012/main" name="Office Theme" id="{62F939B6-93AF-4DB8-9C6B-D6C7DFDC589F}" vid="{4A3C46E8-61CC-4603-A589-7422A47A8E4A}"/>
+      <thm15:themeFamily xmlns:thm15="http://schemas.microsoft.com/office/thememl/2012/main" xmlns="" name="Office Theme" id="{62F939B6-93AF-4DB8-9C6B-D6C7DFDC589F}" vid="{4A3C46E8-61CC-4603-A589-7422A47A8E4A}"/>
     </a:ext>
   </a:extLst>
 </a:theme>

--- a/Everyday/Think in Java myself.docx
+++ b/Everyday/Think in Java myself.docx
@@ -1,6 +1,6 @@
 
 <file path=word/document.xml><?xml version="1.0" encoding="utf-8"?>
-<w:document xmlns:ve="http://schemas.openxmlformats.org/markup-compatibility/2006" xmlns:o="urn:schemas-microsoft-com:office:office" xmlns:r="http://schemas.openxmlformats.org/officeDocument/2006/relationships" xmlns:m="http://schemas.openxmlformats.org/officeDocument/2006/math" xmlns:v="urn:schemas-microsoft-com:vml" xmlns:wp="http://schemas.openxmlformats.org/drawingml/2006/wordprocessingDrawing" xmlns:w10="urn:schemas-microsoft-com:office:word" xmlns:w="http://schemas.openxmlformats.org/wordprocessingml/2006/main" xmlns:wne="http://schemas.microsoft.com/office/word/2006/wordml">
+<w:document xmlns:wpc="http://schemas.microsoft.com/office/word/2010/wordprocessingCanvas" xmlns:mc="http://schemas.openxmlformats.org/markup-compatibility/2006" xmlns:o="urn:schemas-microsoft-com:office:office" xmlns:r="http://schemas.openxmlformats.org/officeDocument/2006/relationships" xmlns:m="http://schemas.openxmlformats.org/officeDocument/2006/math" xmlns:v="urn:schemas-microsoft-com:vml" xmlns:wp14="http://schemas.microsoft.com/office/word/2010/wordprocessingDrawing" xmlns:wp="http://schemas.openxmlformats.org/drawingml/2006/wordprocessingDrawing" xmlns:w10="urn:schemas-microsoft-com:office:word" xmlns:w="http://schemas.openxmlformats.org/wordprocessingml/2006/main" xmlns:w14="http://schemas.microsoft.com/office/word/2010/wordml" xmlns:w15="http://schemas.microsoft.com/office/word/2012/wordml" xmlns:wpg="http://schemas.microsoft.com/office/word/2010/wordprocessingGroup" xmlns:wpi="http://schemas.microsoft.com/office/word/2010/wordprocessingInk" xmlns:wne="http://schemas.microsoft.com/office/word/2006/wordml" xmlns:wps="http://schemas.microsoft.com/office/word/2010/wordprocessingShape" mc:Ignorable="w14 w15 wp14">
   <w:body>
     <w:p>
       <w:r>
@@ -218,8 +218,183 @@
         </w:rPr>
         <w:t>里可以运行</w:t>
       </w:r>
-      <w:bookmarkStart w:id="0" w:name="_GoBack"/>
-      <w:bookmarkEnd w:id="0"/>
+    </w:p>
+    <w:p>
+      <w:r>
+        <w:rPr>
+          <w:rFonts w:hint="eastAsia"/>
+        </w:rPr>
+        <w:t>1.1.3</w:t>
+      </w:r>
+    </w:p>
+    <w:p>
+      <w:r>
+        <w:rPr>
+          <w:rFonts w:hint="eastAsia"/>
+        </w:rPr>
+        <w:t>看看</w:t>
+      </w:r>
+      <w:r>
+        <w:rPr>
+          <w:rFonts w:hint="eastAsia"/>
+        </w:rPr>
+        <w:t>20190309</w:t>
+      </w:r>
+      <w:r>
+        <w:rPr>
+          <w:rFonts w:hint="eastAsia"/>
+        </w:rPr>
+        <w:t>与</w:t>
+      </w:r>
+      <w:r>
+        <w:rPr>
+          <w:rFonts w:hint="eastAsia"/>
+        </w:rPr>
+        <w:t>20190310</w:t>
+      </w:r>
+      <w:r>
+        <w:rPr>
+          <w:rFonts w:hint="eastAsia"/>
+        </w:rPr>
+        <w:t>有什么不同，为何后者会报错</w:t>
+      </w:r>
+    </w:p>
+    <w:p>
+      <w:r>
+        <w:rPr>
+          <w:rFonts w:hint="eastAsia"/>
+        </w:rPr>
+        <w:t>难道这种错误与设置项目文件夹有关，在这个例子</w:t>
+      </w:r>
+      <w:r>
+        <w:rPr>
+          <w:rFonts w:hint="eastAsia"/>
+        </w:rPr>
+        <w:t>里：</w:t>
+      </w:r>
+    </w:p>
+    <w:p>
+      <w:r>
+        <w:rPr>
+          <w:rFonts w:hint="eastAsia"/>
+        </w:rPr>
+        <w:t>Project</w:t>
+      </w:r>
+      <w:r>
+        <w:rPr>
+          <w:rFonts w:hint="eastAsia"/>
+        </w:rPr>
+        <w:t>：</w:t>
+      </w:r>
+      <w:r>
+        <w:rPr>
+          <w:rFonts w:hint="eastAsia"/>
+        </w:rPr>
+        <w:t xml:space="preserve"> 20190309</w:t>
+      </w:r>
+      <w:r>
+        <w:t>D</w:t>
+      </w:r>
+      <w:r>
+        <w:rPr>
+          <w:rFonts w:hint="eastAsia"/>
+        </w:rPr>
+        <w:t>emo</w:t>
+      </w:r>
+      <w:r>
+        <w:rPr>
+          <w:rFonts w:hint="eastAsia"/>
+        </w:rPr>
+        <w:t xml:space="preserve"> </w:t>
+      </w:r>
+      <w:r>
+        <w:t xml:space="preserve">---- </w:t>
+      </w:r>
+      <w:proofErr w:type="spellStart"/>
+      <w:r>
+        <w:rPr>
+          <w:rFonts w:hint="eastAsia"/>
+        </w:rPr>
+        <w:t>src</w:t>
+      </w:r>
+      <w:proofErr w:type="spellEnd"/>
+      <w:r>
+        <w:rPr>
+          <w:rFonts w:hint="eastAsia"/>
+        </w:rPr>
+        <w:t>设立包</w:t>
+      </w:r>
+      <w:proofErr w:type="spellStart"/>
+      <w:r>
+        <w:rPr>
+          <w:rFonts w:hint="eastAsia"/>
+        </w:rPr>
+        <w:t>demoS</w:t>
+      </w:r>
+      <w:r>
+        <w:t>wing</w:t>
+      </w:r>
+      <w:proofErr w:type="spellEnd"/>
+      <w:r>
+        <w:rPr>
+          <w:rFonts w:hint="eastAsia"/>
+        </w:rPr>
+        <w:t xml:space="preserve"> </w:t>
+      </w:r>
+      <w:r>
+        <w:t xml:space="preserve">--- </w:t>
+      </w:r>
+      <w:r>
+        <w:rPr>
+          <w:rFonts w:hint="eastAsia"/>
+        </w:rPr>
+        <w:t>建立文件</w:t>
+      </w:r>
+      <w:r>
+        <w:rPr>
+          <w:rFonts w:hint="eastAsia"/>
+        </w:rPr>
+        <w:t>ImplementMouseListener</w:t>
+      </w:r>
+      <w:r>
+        <w:t>.</w:t>
+      </w:r>
+      <w:proofErr w:type="gramStart"/>
+      <w:r>
+        <w:t>java</w:t>
+      </w:r>
+      <w:proofErr w:type="gramEnd"/>
+    </w:p>
+    <w:p>
+      <w:r>
+        <w:rPr>
+          <w:rFonts w:hint="eastAsia"/>
+        </w:rPr>
+        <w:t>1</w:t>
+      </w:r>
+      <w:r>
+        <w:t>.1.3.1</w:t>
+      </w:r>
+    </w:p>
+    <w:p>
+      <w:r>
+        <w:rPr>
+          <w:rFonts w:hint="eastAsia"/>
+        </w:rPr>
+        <w:t>真</w:t>
+      </w:r>
+      <w:r>
+        <w:rPr>
+          <w:rFonts w:hint="eastAsia"/>
+        </w:rPr>
+        <w:t>tm</w:t>
+      </w:r>
+      <w:r>
+        <w:rPr>
+          <w:rFonts w:hint="eastAsia"/>
+        </w:rPr>
+        <w:t>奇怪，这样竟然可以：</w:t>
+      </w:r>
     </w:p>
     <w:p>
       <w:pPr>
@@ -227,51 +402,304 @@
           <w:rFonts w:hint="eastAsia"/>
         </w:rPr>
       </w:pPr>
-    </w:p>
-    <w:p>
-      <w:pPr>
-        <w:rPr>
-          <w:rFonts w:hint="eastAsia"/>
-        </w:rPr>
-      </w:pPr>
-      <w:r>
-        <w:rPr>
-          <w:rFonts w:hint="eastAsia"/>
-        </w:rPr>
-        <w:t>1.1.3</w:t>
-      </w:r>
-    </w:p>
-    <w:p>
-      <w:r>
-        <w:rPr>
-          <w:rFonts w:hint="eastAsia"/>
-        </w:rPr>
-        <w:t>看看</w:t>
-      </w:r>
-      <w:r>
-        <w:rPr>
-          <w:rFonts w:hint="eastAsia"/>
-        </w:rPr>
-        <w:t>20190309</w:t>
-      </w:r>
-      <w:r>
-        <w:rPr>
-          <w:rFonts w:hint="eastAsia"/>
-        </w:rPr>
-        <w:t>与</w:t>
-      </w:r>
-      <w:r>
-        <w:rPr>
-          <w:rFonts w:hint="eastAsia"/>
-        </w:rPr>
-        <w:t>20190310</w:t>
-      </w:r>
-      <w:r>
-        <w:rPr>
-          <w:rFonts w:hint="eastAsia"/>
-        </w:rPr>
-        <w:t>有什么不同，为何后者会报错</w:t>
-      </w:r>
+      <w:r>
+        <w:rPr>
+          <w:rFonts w:hint="eastAsia"/>
+        </w:rPr>
+        <w:t>1.1.3.1.1</w:t>
+      </w:r>
+      <w:r>
+        <w:rPr>
+          <w:rFonts w:hint="eastAsia"/>
+        </w:rPr>
+        <w:t>打开</w:t>
+      </w:r>
+      <w:r>
+        <w:rPr>
+          <w:rFonts w:hint="eastAsia"/>
+        </w:rPr>
+        <w:t>eclipse</w:t>
+      </w:r>
+      <w:r>
+        <w:rPr>
+          <w:rFonts w:hint="eastAsia"/>
+        </w:rPr>
+        <w:t>设置</w:t>
+      </w:r>
+      <w:r>
+        <w:rPr>
+          <w:rFonts w:hint="eastAsia"/>
+        </w:rPr>
+        <w:t>Wor</w:t>
+      </w:r>
+      <w:r>
+        <w:t>kspace</w:t>
+      </w:r>
+      <w:r>
+        <w:t>，</w:t>
+      </w:r>
+      <w:r>
+        <w:rPr>
+          <w:rFonts w:hint="eastAsia"/>
+        </w:rPr>
+        <w:t>用一个新的文件夹，例如</w:t>
+      </w:r>
+      <w:r>
+        <w:rPr>
+          <w:rFonts w:hint="eastAsia"/>
+        </w:rPr>
+        <w:t>E</w:t>
+      </w:r>
+      <w:r>
+        <w:t>veryday</w:t>
+      </w:r>
+      <w:r>
+        <w:rPr>
+          <w:rFonts w:hint="eastAsia"/>
+        </w:rPr>
+        <w:t>下，新建一个</w:t>
+      </w:r>
+      <w:r>
+        <w:rPr>
+          <w:rFonts w:hint="eastAsia"/>
+        </w:rPr>
+        <w:t>20190311</w:t>
+      </w:r>
+      <w:r>
+        <w:rPr>
+          <w:rFonts w:hint="eastAsia"/>
+        </w:rPr>
+        <w:t>，选择文件夹；</w:t>
+      </w:r>
+      <w:r>
+        <w:rPr>
+          <w:rFonts w:hint="eastAsia"/>
+        </w:rPr>
+        <w:t>点击</w:t>
+      </w:r>
+      <w:r>
+        <w:rPr>
+          <w:rFonts w:hint="eastAsia"/>
+        </w:rPr>
+        <w:t>launch</w:t>
+      </w:r>
+      <w:r>
+        <w:rPr>
+          <w:rFonts w:hint="eastAsia"/>
+        </w:rPr>
+        <w:t>，</w:t>
+      </w:r>
+      <w:r>
+        <w:rPr>
+          <w:rFonts w:hint="eastAsia"/>
+        </w:rPr>
+        <w:t xml:space="preserve"> </w:t>
+      </w:r>
+      <w:r>
+        <w:t>F</w:t>
+      </w:r>
+      <w:r>
+        <w:rPr>
+          <w:rFonts w:hint="eastAsia"/>
+        </w:rPr>
+        <w:t>ile---</w:t>
+      </w:r>
+      <w:r>
+        <w:t>N</w:t>
+      </w:r>
+      <w:r>
+        <w:rPr>
+          <w:rFonts w:hint="eastAsia"/>
+        </w:rPr>
+        <w:t>ew</w:t>
+      </w:r>
+      <w:r>
+        <w:t>---Java Project</w:t>
+      </w:r>
+      <w:r>
+        <w:t>，</w:t>
+      </w:r>
+      <w:r>
+        <w:rPr>
+          <w:rFonts w:hint="eastAsia"/>
+        </w:rPr>
+        <w:t>Project</w:t>
+      </w:r>
+      <w:r>
+        <w:t xml:space="preserve"> name</w:t>
+      </w:r>
+      <w:r>
+        <w:t>：</w:t>
+      </w:r>
+      <w:r>
+        <w:rPr>
+          <w:rFonts w:hint="eastAsia"/>
+        </w:rPr>
+        <w:t xml:space="preserve"> </w:t>
+      </w:r>
+      <w:r>
+        <w:rPr>
+          <w:rFonts w:hint="eastAsia"/>
+        </w:rPr>
+        <w:t>20190311</w:t>
+      </w:r>
+      <w:r>
+        <w:t>D</w:t>
+      </w:r>
+      <w:r>
+        <w:rPr>
+          <w:rFonts w:hint="eastAsia"/>
+        </w:rPr>
+        <w:t>emo</w:t>
+      </w:r>
+      <w:r>
+        <w:rPr>
+          <w:rFonts w:hint="eastAsia"/>
+        </w:rPr>
+        <w:t>，</w:t>
+      </w:r>
+      <w:r>
+        <w:rPr>
+          <w:rFonts w:hint="eastAsia"/>
+        </w:rPr>
+        <w:t>出现</w:t>
+      </w:r>
+      <w:proofErr w:type="spellStart"/>
+      <w:r>
+        <w:rPr>
+          <w:rFonts w:hint="eastAsia"/>
+        </w:rPr>
+        <w:t>Moudule</w:t>
+      </w:r>
+      <w:proofErr w:type="spellEnd"/>
+      <w:r>
+        <w:t xml:space="preserve"> name</w:t>
+      </w:r>
+      <w:r>
+        <w:t>，</w:t>
+      </w:r>
+      <w:r>
+        <w:rPr>
+          <w:rFonts w:hint="eastAsia"/>
+        </w:rPr>
+        <w:t>填</w:t>
+      </w:r>
+      <w:proofErr w:type="spellStart"/>
+      <w:r>
+        <w:t>demoJava</w:t>
+      </w:r>
+      <w:proofErr w:type="spellEnd"/>
+      <w:r>
+        <w:t>，</w:t>
+      </w:r>
+      <w:r>
+        <w:rPr>
+          <w:rFonts w:hint="eastAsia"/>
+        </w:rPr>
+        <w:t>在</w:t>
+      </w:r>
+      <w:proofErr w:type="spellStart"/>
+      <w:r>
+        <w:rPr>
+          <w:rFonts w:hint="eastAsia"/>
+        </w:rPr>
+        <w:t>src</w:t>
+      </w:r>
+      <w:proofErr w:type="spellEnd"/>
+      <w:r>
+        <w:rPr>
+          <w:rFonts w:hint="eastAsia"/>
+        </w:rPr>
+        <w:t>上点击</w:t>
+      </w:r>
+      <w:r>
+        <w:rPr>
+          <w:rFonts w:hint="eastAsia"/>
+        </w:rPr>
+        <w:t>new</w:t>
+      </w:r>
+      <w:r>
+        <w:t xml:space="preserve"> </w:t>
+      </w:r>
+      <w:r>
+        <w:rPr>
+          <w:rFonts w:hint="eastAsia"/>
+        </w:rPr>
+        <w:t>package</w:t>
+      </w:r>
+      <w:r>
+        <w:rPr>
+          <w:rFonts w:hint="eastAsia"/>
+        </w:rPr>
+        <w:t>，</w:t>
+      </w:r>
+      <w:r>
+        <w:rPr>
+          <w:rFonts w:hint="eastAsia"/>
+        </w:rPr>
+        <w:t>name</w:t>
+      </w:r>
+      <w:r>
+        <w:rPr>
+          <w:rFonts w:hint="eastAsia"/>
+        </w:rPr>
+        <w:t>填写</w:t>
+      </w:r>
+      <w:proofErr w:type="spellStart"/>
+      <w:r>
+        <w:rPr>
+          <w:rFonts w:hint="eastAsia"/>
+        </w:rPr>
+        <w:t>demoCard</w:t>
+      </w:r>
+      <w:proofErr w:type="spellEnd"/>
+      <w:r>
+        <w:rPr>
+          <w:rFonts w:hint="eastAsia"/>
+        </w:rPr>
+        <w:t>；</w:t>
+      </w:r>
+      <w:r>
+        <w:rPr>
+          <w:rFonts w:hint="eastAsia"/>
+        </w:rPr>
+        <w:t>在包里创建</w:t>
+      </w:r>
+      <w:r>
+        <w:rPr>
+          <w:rFonts w:hint="eastAsia"/>
+        </w:rPr>
+        <w:t>.</w:t>
+      </w:r>
+      <w:r>
+        <w:t>class</w:t>
+      </w:r>
+      <w:r>
+        <w:rPr>
+          <w:rFonts w:hint="eastAsia"/>
+        </w:rPr>
+        <w:t>文件</w:t>
+      </w:r>
+      <w:r>
+        <w:rPr>
+          <w:rFonts w:hint="eastAsia"/>
+        </w:rPr>
+        <w:t>，正常编辑一样有问题，保存关闭后，用其他已打开的</w:t>
+      </w:r>
+      <w:r>
+        <w:rPr>
+          <w:rFonts w:hint="eastAsia"/>
+        </w:rPr>
+        <w:t>eclipse</w:t>
+      </w:r>
+      <w:r>
+        <w:rPr>
+          <w:rFonts w:hint="eastAsia"/>
+        </w:rPr>
+        <w:t>依旧有问题；</w:t>
+      </w:r>
+      <w:bookmarkStart w:id="0" w:name="_GoBack"/>
+      <w:bookmarkEnd w:id="0"/>
     </w:p>
     <w:sectPr>
       <w:pgSz w:w="11906" w:h="16838"/>
@@ -284,7 +712,7 @@
 </file>
 
 <file path=word/styles.xml><?xml version="1.0" encoding="utf-8"?>
-<w:styles xmlns:r="http://schemas.openxmlformats.org/officeDocument/2006/relationships" xmlns:w="http://schemas.openxmlformats.org/wordprocessingml/2006/main">
+<w:styles xmlns:mc="http://schemas.openxmlformats.org/markup-compatibility/2006" xmlns:r="http://schemas.openxmlformats.org/officeDocument/2006/relationships" xmlns:w="http://schemas.openxmlformats.org/wordprocessingml/2006/main" xmlns:w14="http://schemas.microsoft.com/office/word/2010/wordml" xmlns:w15="http://schemas.microsoft.com/office/word/2012/wordml" mc:Ignorable="w14 w15">
   <w:docDefaults>
     <w:rPrDefault>
       <w:rPr>
@@ -297,144 +725,378 @@
     </w:rPrDefault>
     <w:pPrDefault/>
   </w:docDefaults>
-  <w:latentStyles w:defLockedState="0" w:defUIPriority="99" w:defSemiHidden="1" w:defUnhideWhenUsed="1" w:defQFormat="0" w:count="267">
-    <w:lsdException w:name="Normal" w:semiHidden="0" w:uiPriority="0" w:unhideWhenUsed="0" w:qFormat="1"/>
-    <w:lsdException w:name="heading 1" w:semiHidden="0" w:uiPriority="9" w:unhideWhenUsed="0" w:qFormat="1"/>
-    <w:lsdException w:name="heading 2" w:uiPriority="9" w:qFormat="1"/>
-    <w:lsdException w:name="heading 3" w:uiPriority="9" w:qFormat="1"/>
-    <w:lsdException w:name="heading 4" w:uiPriority="9" w:qFormat="1"/>
-    <w:lsdException w:name="heading 5" w:uiPriority="9" w:qFormat="1"/>
-    <w:lsdException w:name="heading 6" w:uiPriority="9" w:qFormat="1"/>
-    <w:lsdException w:name="heading 7" w:uiPriority="9" w:qFormat="1"/>
-    <w:lsdException w:name="heading 8" w:uiPriority="9" w:qFormat="1"/>
-    <w:lsdException w:name="heading 9" w:uiPriority="9" w:qFormat="1"/>
-    <w:lsdException w:name="toc 1" w:uiPriority="39"/>
-    <w:lsdException w:name="toc 2" w:uiPriority="39"/>
-    <w:lsdException w:name="toc 3" w:uiPriority="39"/>
-    <w:lsdException w:name="toc 4" w:uiPriority="39"/>
-    <w:lsdException w:name="toc 5" w:uiPriority="39"/>
-    <w:lsdException w:name="toc 6" w:uiPriority="39"/>
-    <w:lsdException w:name="toc 7" w:uiPriority="39"/>
-    <w:lsdException w:name="toc 8" w:uiPriority="39"/>
-    <w:lsdException w:name="toc 9" w:uiPriority="39"/>
-    <w:lsdException w:name="caption" w:uiPriority="35" w:qFormat="1"/>
-    <w:lsdException w:name="Title" w:semiHidden="0" w:uiPriority="10" w:unhideWhenUsed="0" w:qFormat="1"/>
-    <w:lsdException w:name="Default Paragraph Font" w:uiPriority="1"/>
-    <w:lsdException w:name="Subtitle" w:semiHidden="0" w:uiPriority="11" w:unhideWhenUsed="0" w:qFormat="1"/>
-    <w:lsdException w:name="Strong" w:semiHidden="0" w:uiPriority="22" w:unhideWhenUsed="0" w:qFormat="1"/>
-    <w:lsdException w:name="Emphasis" w:semiHidden="0" w:uiPriority="20" w:unhideWhenUsed="0" w:qFormat="1"/>
-    <w:lsdException w:name="Table Grid" w:semiHidden="0" w:uiPriority="39" w:unhideWhenUsed="0"/>
-    <w:lsdException w:name="Placeholder Text" w:unhideWhenUsed="0"/>
-    <w:lsdException w:name="No Spacing" w:semiHidden="0" w:uiPriority="1" w:unhideWhenUsed="0" w:qFormat="1"/>
-    <w:lsdException w:name="Light Shading" w:semiHidden="0" w:uiPriority="60" w:unhideWhenUsed="0"/>
-    <w:lsdException w:name="Light List" w:semiHidden="0" w:uiPriority="61" w:unhideWhenUsed="0"/>
-    <w:lsdException w:name="Light Grid" w:semiHidden="0" w:uiPriority="62" w:unhideWhenUsed="0"/>
-    <w:lsdException w:name="Medium Shading 1" w:semiHidden="0" w:uiPriority="63" w:unhideWhenUsed="0"/>
-    <w:lsdException w:name="Medium Shading 2" w:semiHidden="0" w:uiPriority="64" w:unhideWhenUsed="0"/>
-    <w:lsdException w:name="Medium List 1" w:semiHidden="0" w:uiPriority="65" w:unhideWhenUsed="0"/>
-    <w:lsdException w:name="Medium List 2" w:semiHidden="0" w:uiPriority="66" w:unhideWhenUsed="0"/>
-    <w:lsdException w:name="Medium Grid 1" w:semiHidden="0" w:uiPriority="67" w:unhideWhenUsed="0"/>
-    <w:lsdException w:name="Medium Grid 2" w:semiHidden="0" w:uiPriority="68" w:unhideWhenUsed="0"/>
-    <w:lsdException w:name="Medium Grid 3" w:semiHidden="0" w:uiPriority="69" w:unhideWhenUsed="0"/>
-    <w:lsdException w:name="Dark List" w:semiHidden="0" w:uiPriority="70" w:unhideWhenUsed="0"/>
-    <w:lsdException w:name="Colorful Shading" w:semiHidden="0" w:uiPriority="71" w:unhideWhenUsed="0"/>
-    <w:lsdException w:name="Colorful List" w:semiHidden="0" w:uiPriority="72" w:unhideWhenUsed="0"/>
-    <w:lsdException w:name="Colorful Grid" w:semiHidden="0" w:uiPriority="73" w:unhideWhenUsed="0"/>
-    <w:lsdException w:name="Light Shading Accent 1" w:semiHidden="0" w:uiPriority="60" w:unhideWhenUsed="0"/>
-    <w:lsdException w:name="Light List Accent 1" w:semiHidden="0" w:uiPriority="61" w:unhideWhenUsed="0"/>
-    <w:lsdException w:name="Light Grid Accent 1" w:semiHidden="0" w:uiPriority="62" w:unhideWhenUsed="0"/>
-    <w:lsdException w:name="Medium Shading 1 Accent 1" w:semiHidden="0" w:uiPriority="63" w:unhideWhenUsed="0"/>
-    <w:lsdException w:name="Medium Shading 2 Accent 1" w:semiHidden="0" w:uiPriority="64" w:unhideWhenUsed="0"/>
-    <w:lsdException w:name="Medium List 1 Accent 1" w:semiHidden="0" w:uiPriority="65" w:unhideWhenUsed="0"/>
-    <w:lsdException w:name="Revision" w:unhideWhenUsed="0"/>
-    <w:lsdException w:name="List Paragraph" w:semiHidden="0" w:uiPriority="34" w:unhideWhenUsed="0" w:qFormat="1"/>
-    <w:lsdException w:name="Quote" w:semiHidden="0" w:uiPriority="29" w:unhideWhenUsed="0" w:qFormat="1"/>
-    <w:lsdException w:name="Intense Quote" w:semiHidden="0" w:uiPriority="30" w:unhideWhenUsed="0" w:qFormat="1"/>
-    <w:lsdException w:name="Medium List 2 Accent 1" w:semiHidden="0" w:uiPriority="66" w:unhideWhenUsed="0"/>
-    <w:lsdException w:name="Medium Grid 1 Accent 1" w:semiHidden="0" w:uiPriority="67" w:unhideWhenUsed="0"/>
-    <w:lsdException w:name="Medium Grid 2 Accent 1" w:semiHidden="0" w:uiPriority="68" w:unhideWhenUsed="0"/>
-    <w:lsdException w:name="Medium Grid 3 Accent 1" w:semiHidden="0" w:uiPriority="69" w:unhideWhenUsed="0"/>
-    <w:lsdException w:name="Dark List Accent 1" w:semiHidden="0" w:uiPriority="70" w:unhideWhenUsed="0"/>
-    <w:lsdException w:name="Colorful Shading Accent 1" w:semiHidden="0" w:uiPriority="71" w:unhideWhenUsed="0"/>
-    <w:lsdException w:name="Colorful List Accent 1" w:semiHidden="0" w:uiPriority="72" w:unhideWhenUsed="0"/>
-    <w:lsdException w:name="Colorful Grid Accent 1" w:semiHidden="0" w:uiPriority="73" w:unhideWhenUsed="0"/>
-    <w:lsdException w:name="Light Shading Accent 2" w:semiHidden="0" w:uiPriority="60" w:unhideWhenUsed="0"/>
-    <w:lsdException w:name="Light List Accent 2" w:semiHidden="0" w:uiPriority="61" w:unhideWhenUsed="0"/>
-    <w:lsdException w:name="Light Grid Accent 2" w:semiHidden="0" w:uiPriority="62" w:unhideWhenUsed="0"/>
-    <w:lsdException w:name="Medium Shading 1 Accent 2" w:semiHidden="0" w:uiPriority="63" w:unhideWhenUsed="0"/>
-    <w:lsdException w:name="Medium Shading 2 Accent 2" w:semiHidden="0" w:uiPriority="64" w:unhideWhenUsed="0"/>
-    <w:lsdException w:name="Medium List 1 Accent 2" w:semiHidden="0" w:uiPriority="65" w:unhideWhenUsed="0"/>
-    <w:lsdException w:name="Medium List 2 Accent 2" w:semiHidden="0" w:uiPriority="66" w:unhideWhenUsed="0"/>
-    <w:lsdException w:name="Medium Grid 1 Accent 2" w:semiHidden="0" w:uiPriority="67" w:unhideWhenUsed="0"/>
-    <w:lsdException w:name="Medium Grid 2 Accent 2" w:semiHidden="0" w:uiPriority="68" w:unhideWhenUsed="0"/>
-    <w:lsdException w:name="Medium Grid 3 Accent 2" w:semiHidden="0" w:uiPriority="69" w:unhideWhenUsed="0"/>
-    <w:lsdException w:name="Dark List Accent 2" w:semiHidden="0" w:uiPriority="70" w:unhideWhenUsed="0"/>
-    <w:lsdException w:name="Colorful Shading Accent 2" w:semiHidden="0" w:uiPriority="71" w:unhideWhenUsed="0"/>
-    <w:lsdException w:name="Colorful List Accent 2" w:semiHidden="0" w:uiPriority="72" w:unhideWhenUsed="0"/>
-    <w:lsdException w:name="Colorful Grid Accent 2" w:semiHidden="0" w:uiPriority="73" w:unhideWhenUsed="0"/>
-    <w:lsdException w:name="Light Shading Accent 3" w:semiHidden="0" w:uiPriority="60" w:unhideWhenUsed="0"/>
-    <w:lsdException w:name="Light List Accent 3" w:semiHidden="0" w:uiPriority="61" w:unhideWhenUsed="0"/>
-    <w:lsdException w:name="Light Grid Accent 3" w:semiHidden="0" w:uiPriority="62" w:unhideWhenUsed="0"/>
-    <w:lsdException w:name="Medium Shading 1 Accent 3" w:semiHidden="0" w:uiPriority="63" w:unhideWhenUsed="0"/>
-    <w:lsdException w:name="Medium Shading 2 Accent 3" w:semiHidden="0" w:uiPriority="64" w:unhideWhenUsed="0"/>
-    <w:lsdException w:name="Medium List 1 Accent 3" w:semiHidden="0" w:uiPriority="65" w:unhideWhenUsed="0"/>
-    <w:lsdException w:name="Medium List 2 Accent 3" w:semiHidden="0" w:uiPriority="66" w:unhideWhenUsed="0"/>
-    <w:lsdException w:name="Medium Grid 1 Accent 3" w:semiHidden="0" w:uiPriority="67" w:unhideWhenUsed="0"/>
-    <w:lsdException w:name="Medium Grid 2 Accent 3" w:semiHidden="0" w:uiPriority="68" w:unhideWhenUsed="0"/>
-    <w:lsdException w:name="Medium Grid 3 Accent 3" w:semiHidden="0" w:uiPriority="69" w:unhideWhenUsed="0"/>
-    <w:lsdException w:name="Dark List Accent 3" w:semiHidden="0" w:uiPriority="70" w:unhideWhenUsed="0"/>
-    <w:lsdException w:name="Colorful Shading Accent 3" w:semiHidden="0" w:uiPriority="71" w:unhideWhenUsed="0"/>
-    <w:lsdException w:name="Colorful List Accent 3" w:semiHidden="0" w:uiPriority="72" w:unhideWhenUsed="0"/>
-    <w:lsdException w:name="Colorful Grid Accent 3" w:semiHidden="0" w:uiPriority="73" w:unhideWhenUsed="0"/>
-    <w:lsdException w:name="Light Shading Accent 4" w:semiHidden="0" w:uiPriority="60" w:unhideWhenUsed="0"/>
-    <w:lsdException w:name="Light List Accent 4" w:semiHidden="0" w:uiPriority="61" w:unhideWhenUsed="0"/>
-    <w:lsdException w:name="Light Grid Accent 4" w:semiHidden="0" w:uiPriority="62" w:unhideWhenUsed="0"/>
-    <w:lsdException w:name="Medium Shading 1 Accent 4" w:semiHidden="0" w:uiPriority="63" w:unhideWhenUsed="0"/>
-    <w:lsdException w:name="Medium Shading 2 Accent 4" w:semiHidden="0" w:uiPriority="64" w:unhideWhenUsed="0"/>
-    <w:lsdException w:name="Medium List 1 Accent 4" w:semiHidden="0" w:uiPriority="65" w:unhideWhenUsed="0"/>
-    <w:lsdException w:name="Medium List 2 Accent 4" w:semiHidden="0" w:uiPriority="66" w:unhideWhenUsed="0"/>
-    <w:lsdException w:name="Medium Grid 1 Accent 4" w:semiHidden="0" w:uiPriority="67" w:unhideWhenUsed="0"/>
-    <w:lsdException w:name="Medium Grid 2 Accent 4" w:semiHidden="0" w:uiPriority="68" w:unhideWhenUsed="0"/>
-    <w:lsdException w:name="Medium Grid 3 Accent 4" w:semiHidden="0" w:uiPriority="69" w:unhideWhenUsed="0"/>
-    <w:lsdException w:name="Dark List Accent 4" w:semiHidden="0" w:uiPriority="70" w:unhideWhenUsed="0"/>
-    <w:lsdException w:name="Colorful Shading Accent 4" w:semiHidden="0" w:uiPriority="71" w:unhideWhenUsed="0"/>
-    <w:lsdException w:name="Colorful List Accent 4" w:semiHidden="0" w:uiPriority="72" w:unhideWhenUsed="0"/>
-    <w:lsdException w:name="Colorful Grid Accent 4" w:semiHidden="0" w:uiPriority="73" w:unhideWhenUsed="0"/>
-    <w:lsdException w:name="Light Shading Accent 5" w:semiHidden="0" w:uiPriority="60" w:unhideWhenUsed="0"/>
-    <w:lsdException w:name="Light List Accent 5" w:semiHidden="0" w:uiPriority="61" w:unhideWhenUsed="0"/>
-    <w:lsdException w:name="Light Grid Accent 5" w:semiHidden="0" w:uiPriority="62" w:unhideWhenUsed="0"/>
-    <w:lsdException w:name="Medium Shading 1 Accent 5" w:semiHidden="0" w:uiPriority="63" w:unhideWhenUsed="0"/>
-    <w:lsdException w:name="Medium Shading 2 Accent 5" w:semiHidden="0" w:uiPriority="64" w:unhideWhenUsed="0"/>
-    <w:lsdException w:name="Medium List 1 Accent 5" w:semiHidden="0" w:uiPriority="65" w:unhideWhenUsed="0"/>
-    <w:lsdException w:name="Medium List 2 Accent 5" w:semiHidden="0" w:uiPriority="66" w:unhideWhenUsed="0"/>
-    <w:lsdException w:name="Medium Grid 1 Accent 5" w:semiHidden="0" w:uiPriority="67" w:unhideWhenUsed="0"/>
-    <w:lsdException w:name="Medium Grid 2 Accent 5" w:semiHidden="0" w:uiPriority="68" w:unhideWhenUsed="0"/>
-    <w:lsdException w:name="Medium Grid 3 Accent 5" w:semiHidden="0" w:uiPriority="69" w:unhideWhenUsed="0"/>
-    <w:lsdException w:name="Dark List Accent 5" w:semiHidden="0" w:uiPriority="70" w:unhideWhenUsed="0"/>
-    <w:lsdException w:name="Colorful Shading Accent 5" w:semiHidden="0" w:uiPriority="71" w:unhideWhenUsed="0"/>
-    <w:lsdException w:name="Colorful List Accent 5" w:semiHidden="0" w:uiPriority="72" w:unhideWhenUsed="0"/>
-    <w:lsdException w:name="Colorful Grid Accent 5" w:semiHidden="0" w:uiPriority="73" w:unhideWhenUsed="0"/>
-    <w:lsdException w:name="Light Shading Accent 6" w:semiHidden="0" w:uiPriority="60" w:unhideWhenUsed="0"/>
-    <w:lsdException w:name="Light List Accent 6" w:semiHidden="0" w:uiPriority="61" w:unhideWhenUsed="0"/>
-    <w:lsdException w:name="Light Grid Accent 6" w:semiHidden="0" w:uiPriority="62" w:unhideWhenUsed="0"/>
-    <w:lsdException w:name="Medium Shading 1 Accent 6" w:semiHidden="0" w:uiPriority="63" w:unhideWhenUsed="0"/>
-    <w:lsdException w:name="Medium Shading 2 Accent 6" w:semiHidden="0" w:uiPriority="64" w:unhideWhenUsed="0"/>
-    <w:lsdException w:name="Medium List 1 Accent 6" w:semiHidden="0" w:uiPriority="65" w:unhideWhenUsed="0"/>
-    <w:lsdException w:name="Medium List 2 Accent 6" w:semiHidden="0" w:uiPriority="66" w:unhideWhenUsed="0"/>
-    <w:lsdException w:name="Medium Grid 1 Accent 6" w:semiHidden="0" w:uiPriority="67" w:unhideWhenUsed="0"/>
-    <w:lsdException w:name="Medium Grid 2 Accent 6" w:semiHidden="0" w:uiPriority="68" w:unhideWhenUsed="0"/>
-    <w:lsdException w:name="Medium Grid 3 Accent 6" w:semiHidden="0" w:uiPriority="69" w:unhideWhenUsed="0"/>
-    <w:lsdException w:name="Dark List Accent 6" w:semiHidden="0" w:uiPriority="70" w:unhideWhenUsed="0"/>
-    <w:lsdException w:name="Colorful Shading Accent 6" w:semiHidden="0" w:uiPriority="71" w:unhideWhenUsed="0"/>
-    <w:lsdException w:name="Colorful List Accent 6" w:semiHidden="0" w:uiPriority="72" w:unhideWhenUsed="0"/>
-    <w:lsdException w:name="Colorful Grid Accent 6" w:semiHidden="0" w:uiPriority="73" w:unhideWhenUsed="0"/>
-    <w:lsdException w:name="Subtle Emphasis" w:semiHidden="0" w:uiPriority="19" w:unhideWhenUsed="0" w:qFormat="1"/>
-    <w:lsdException w:name="Intense Emphasis" w:semiHidden="0" w:uiPriority="21" w:unhideWhenUsed="0" w:qFormat="1"/>
-    <w:lsdException w:name="Subtle Reference" w:semiHidden="0" w:uiPriority="31" w:unhideWhenUsed="0" w:qFormat="1"/>
-    <w:lsdException w:name="Intense Reference" w:semiHidden="0" w:uiPriority="32" w:unhideWhenUsed="0" w:qFormat="1"/>
-    <w:lsdException w:name="Book Title" w:semiHidden="0" w:uiPriority="33" w:unhideWhenUsed="0" w:qFormat="1"/>
-    <w:lsdException w:name="Bibliography" w:uiPriority="37"/>
-    <w:lsdException w:name="TOC Heading" w:uiPriority="39" w:qFormat="1"/>
+  <w:latentStyles w:defLockedState="0" w:defUIPriority="99" w:defSemiHidden="0" w:defUnhideWhenUsed="0" w:defQFormat="0" w:count="371">
+    <w:lsdException w:name="Normal" w:uiPriority="0" w:qFormat="1"/>
+    <w:lsdException w:name="heading 1" w:uiPriority="9" w:qFormat="1"/>
+    <w:lsdException w:name="heading 2" w:semiHidden="1" w:uiPriority="9" w:unhideWhenUsed="1" w:qFormat="1"/>
+    <w:lsdException w:name="heading 3" w:semiHidden="1" w:uiPriority="9" w:unhideWhenUsed="1" w:qFormat="1"/>
+    <w:lsdException w:name="heading 4" w:semiHidden="1" w:uiPriority="9" w:unhideWhenUsed="1" w:qFormat="1"/>
+    <w:lsdException w:name="heading 5" w:semiHidden="1" w:uiPriority="9" w:unhideWhenUsed="1" w:qFormat="1"/>
+    <w:lsdException w:name="heading 6" w:semiHidden="1" w:uiPriority="9" w:unhideWhenUsed="1" w:qFormat="1"/>
+    <w:lsdException w:name="heading 7" w:semiHidden="1" w:uiPriority="9" w:unhideWhenUsed="1" w:qFormat="1"/>
+    <w:lsdException w:name="heading 8" w:semiHidden="1" w:uiPriority="9" w:unhideWhenUsed="1" w:qFormat="1"/>
+    <w:lsdException w:name="heading 9" w:semiHidden="1" w:uiPriority="9" w:unhideWhenUsed="1" w:qFormat="1"/>
+    <w:lsdException w:name="index 1" w:semiHidden="1" w:unhideWhenUsed="1"/>
+    <w:lsdException w:name="index 2" w:semiHidden="1" w:unhideWhenUsed="1"/>
+    <w:lsdException w:name="index 3" w:semiHidden="1" w:unhideWhenUsed="1"/>
+    <w:lsdException w:name="index 4" w:semiHidden="1" w:unhideWhenUsed="1"/>
+    <w:lsdException w:name="index 5" w:semiHidden="1" w:unhideWhenUsed="1"/>
+    <w:lsdException w:name="index 6" w:semiHidden="1" w:unhideWhenUsed="1"/>
+    <w:lsdException w:name="index 7" w:semiHidden="1" w:unhideWhenUsed="1"/>
+    <w:lsdException w:name="index 8" w:semiHidden="1" w:unhideWhenUsed="1"/>
+    <w:lsdException w:name="index 9" w:semiHidden="1" w:unhideWhenUsed="1"/>
+    <w:lsdException w:name="toc 1" w:semiHidden="1" w:uiPriority="39" w:unhideWhenUsed="1"/>
+    <w:lsdException w:name="toc 2" w:semiHidden="1" w:uiPriority="39" w:unhideWhenUsed="1"/>
+    <w:lsdException w:name="toc 3" w:semiHidden="1" w:uiPriority="39" w:unhideWhenUsed="1"/>
+    <w:lsdException w:name="toc 4" w:semiHidden="1" w:uiPriority="39" w:unhideWhenUsed="1"/>
+    <w:lsdException w:name="toc 5" w:semiHidden="1" w:uiPriority="39" w:unhideWhenUsed="1"/>
+    <w:lsdException w:name="toc 6" w:semiHidden="1" w:uiPriority="39" w:unhideWhenUsed="1"/>
+    <w:lsdException w:name="toc 7" w:semiHidden="1" w:uiPriority="39" w:unhideWhenUsed="1"/>
+    <w:lsdException w:name="toc 8" w:semiHidden="1" w:uiPriority="39" w:unhideWhenUsed="1"/>
+    <w:lsdException w:name="toc 9" w:semiHidden="1" w:uiPriority="39" w:unhideWhenUsed="1"/>
+    <w:lsdException w:name="Normal Indent" w:semiHidden="1" w:unhideWhenUsed="1"/>
+    <w:lsdException w:name="footnote text" w:semiHidden="1" w:unhideWhenUsed="1"/>
+    <w:lsdException w:name="annotation text" w:semiHidden="1" w:unhideWhenUsed="1"/>
+    <w:lsdException w:name="header" w:semiHidden="1" w:unhideWhenUsed="1"/>
+    <w:lsdException w:name="footer" w:semiHidden="1" w:unhideWhenUsed="1"/>
+    <w:lsdException w:name="index heading" w:semiHidden="1" w:unhideWhenUsed="1"/>
+    <w:lsdException w:name="caption" w:semiHidden="1" w:uiPriority="35" w:unhideWhenUsed="1" w:qFormat="1"/>
+    <w:lsdException w:name="table of figures" w:semiHidden="1" w:unhideWhenUsed="1"/>
+    <w:lsdException w:name="envelope address" w:semiHidden="1" w:unhideWhenUsed="1"/>
+    <w:lsdException w:name="envelope return" w:semiHidden="1" w:unhideWhenUsed="1"/>
+    <w:lsdException w:name="footnote reference" w:semiHidden="1" w:unhideWhenUsed="1"/>
+    <w:lsdException w:name="annotation reference" w:semiHidden="1" w:unhideWhenUsed="1"/>
+    <w:lsdException w:name="line number" w:semiHidden="1" w:unhideWhenUsed="1"/>
+    <w:lsdException w:name="page number" w:semiHidden="1" w:unhideWhenUsed="1"/>
+    <w:lsdException w:name="endnote reference" w:semiHidden="1" w:unhideWhenUsed="1"/>
+    <w:lsdException w:name="endnote text" w:semiHidden="1" w:unhideWhenUsed="1"/>
+    <w:lsdException w:name="table of authorities" w:semiHidden="1" w:unhideWhenUsed="1"/>
+    <w:lsdException w:name="macro" w:semiHidden="1" w:unhideWhenUsed="1"/>
+    <w:lsdException w:name="toa heading" w:semiHidden="1" w:unhideWhenUsed="1"/>
+    <w:lsdException w:name="List" w:semiHidden="1" w:unhideWhenUsed="1"/>
+    <w:lsdException w:name="List Bullet" w:semiHidden="1" w:unhideWhenUsed="1"/>
+    <w:lsdException w:name="List Number" w:semiHidden="1" w:unhideWhenUsed="1"/>
+    <w:lsdException w:name="List 2" w:semiHidden="1" w:unhideWhenUsed="1"/>
+    <w:lsdException w:name="List 3" w:semiHidden="1" w:unhideWhenUsed="1"/>
+    <w:lsdException w:name="List 4" w:semiHidden="1" w:unhideWhenUsed="1"/>
+    <w:lsdException w:name="List 5" w:semiHidden="1" w:unhideWhenUsed="1"/>
+    <w:lsdException w:name="List Bullet 2" w:semiHidden="1" w:unhideWhenUsed="1"/>
+    <w:lsdException w:name="List Bullet 3" w:semiHidden="1" w:unhideWhenUsed="1"/>
+    <w:lsdException w:name="List Bullet 4" w:semiHidden="1" w:unhideWhenUsed="1"/>
+    <w:lsdException w:name="List Bullet 5" w:semiHidden="1" w:unhideWhenUsed="1"/>
+    <w:lsdException w:name="List Number 2" w:semiHidden="1" w:unhideWhenUsed="1"/>
+    <w:lsdException w:name="List Number 3" w:semiHidden="1" w:unhideWhenUsed="1"/>
+    <w:lsdException w:name="List Number 4" w:semiHidden="1" w:unhideWhenUsed="1"/>
+    <w:lsdException w:name="List Number 5" w:semiHidden="1" w:unhideWhenUsed="1"/>
+    <w:lsdException w:name="Title" w:uiPriority="10" w:qFormat="1"/>
+    <w:lsdException w:name="Closing" w:semiHidden="1" w:unhideWhenUsed="1"/>
+    <w:lsdException w:name="Signature" w:semiHidden="1" w:unhideWhenUsed="1"/>
+    <w:lsdException w:name="Default Paragraph Font" w:semiHidden="1" w:uiPriority="1" w:unhideWhenUsed="1"/>
+    <w:lsdException w:name="Body Text" w:semiHidden="1" w:unhideWhenUsed="1"/>
+    <w:lsdException w:name="Body Text Indent" w:semiHidden="1" w:unhideWhenUsed="1"/>
+    <w:lsdException w:name="List Continue" w:semiHidden="1" w:unhideWhenUsed="1"/>
+    <w:lsdException w:name="List Continue 2" w:semiHidden="1" w:unhideWhenUsed="1"/>
+    <w:lsdException w:name="List Continue 3" w:semiHidden="1" w:unhideWhenUsed="1"/>
+    <w:lsdException w:name="List Continue 4" w:semiHidden="1" w:unhideWhenUsed="1"/>
+    <w:lsdException w:name="List Continue 5" w:semiHidden="1" w:unhideWhenUsed="1"/>
+    <w:lsdException w:name="Message Header" w:semiHidden="1" w:unhideWhenUsed="1"/>
+    <w:lsdException w:name="Subtitle" w:uiPriority="11" w:qFormat="1"/>
+    <w:lsdException w:name="Salutation" w:semiHidden="1" w:unhideWhenUsed="1"/>
+    <w:lsdException w:name="Date" w:semiHidden="1" w:unhideWhenUsed="1"/>
+    <w:lsdException w:name="Body Text First Indent" w:semiHidden="1" w:unhideWhenUsed="1"/>
+    <w:lsdException w:name="Body Text First Indent 2" w:semiHidden="1" w:unhideWhenUsed="1"/>
+    <w:lsdException w:name="Note Heading" w:semiHidden="1" w:unhideWhenUsed="1"/>
+    <w:lsdException w:name="Body Text 2" w:semiHidden="1" w:unhideWhenUsed="1"/>
+    <w:lsdException w:name="Body Text 3" w:semiHidden="1" w:unhideWhenUsed="1"/>
+    <w:lsdException w:name="Body Text Indent 2" w:semiHidden="1" w:unhideWhenUsed="1"/>
+    <w:lsdException w:name="Body Text Indent 3" w:semiHidden="1" w:unhideWhenUsed="1"/>
+    <w:lsdException w:name="Block Text" w:semiHidden="1" w:unhideWhenUsed="1"/>
+    <w:lsdException w:name="Hyperlink" w:semiHidden="1" w:unhideWhenUsed="1"/>
+    <w:lsdException w:name="FollowedHyperlink" w:semiHidden="1" w:unhideWhenUsed="1"/>
+    <w:lsdException w:name="Strong" w:uiPriority="22" w:qFormat="1"/>
+    <w:lsdException w:name="Emphasis" w:uiPriority="20" w:qFormat="1"/>
+    <w:lsdException w:name="Document Map" w:semiHidden="1" w:unhideWhenUsed="1"/>
+    <w:lsdException w:name="Plain Text" w:semiHidden="1" w:unhideWhenUsed="1"/>
+    <w:lsdException w:name="E-mail Signature" w:semiHidden="1" w:unhideWhenUsed="1"/>
+    <w:lsdException w:name="HTML Top of Form" w:semiHidden="1" w:unhideWhenUsed="1"/>
+    <w:lsdException w:name="HTML Bottom of Form" w:semiHidden="1" w:unhideWhenUsed="1"/>
+    <w:lsdException w:name="Normal (Web)" w:semiHidden="1" w:unhideWhenUsed="1"/>
+    <w:lsdException w:name="HTML Acronym" w:semiHidden="1" w:unhideWhenUsed="1"/>
+    <w:lsdException w:name="HTML Address" w:semiHidden="1" w:unhideWhenUsed="1"/>
+    <w:lsdException w:name="HTML Cite" w:semiHidden="1" w:unhideWhenUsed="1"/>
+    <w:lsdException w:name="HTML Code" w:semiHidden="1" w:unhideWhenUsed="1"/>
+    <w:lsdException w:name="HTML Definition" w:semiHidden="1" w:unhideWhenUsed="1"/>
+    <w:lsdException w:name="HTML Keyboard" w:semiHidden="1" w:unhideWhenUsed="1"/>
+    <w:lsdException w:name="HTML Preformatted" w:semiHidden="1" w:unhideWhenUsed="1"/>
+    <w:lsdException w:name="HTML Sample" w:semiHidden="1" w:unhideWhenUsed="1"/>
+    <w:lsdException w:name="HTML Typewriter" w:semiHidden="1" w:unhideWhenUsed="1"/>
+    <w:lsdException w:name="HTML Variable" w:semiHidden="1" w:unhideWhenUsed="1"/>
+    <w:lsdException w:name="Normal Table" w:semiHidden="1" w:unhideWhenUsed="1"/>
+    <w:lsdException w:name="annotation subject" w:semiHidden="1" w:unhideWhenUsed="1"/>
+    <w:lsdException w:name="No List" w:semiHidden="1" w:unhideWhenUsed="1"/>
+    <w:lsdException w:name="Outline List 1" w:semiHidden="1" w:unhideWhenUsed="1"/>
+    <w:lsdException w:name="Outline List 2" w:semiHidden="1" w:unhideWhenUsed="1"/>
+    <w:lsdException w:name="Outline List 3" w:semiHidden="1" w:unhideWhenUsed="1"/>
+    <w:lsdException w:name="Table Simple 1" w:semiHidden="1" w:unhideWhenUsed="1"/>
+    <w:lsdException w:name="Table Simple 2" w:semiHidden="1" w:unhideWhenUsed="1"/>
+    <w:lsdException w:name="Table Simple 3" w:semiHidden="1" w:unhideWhenUsed="1"/>
+    <w:lsdException w:name="Table Classic 1" w:semiHidden="1" w:unhideWhenUsed="1"/>
+    <w:lsdException w:name="Table Classic 2" w:semiHidden="1" w:unhideWhenUsed="1"/>
+    <w:lsdException w:name="Table Classic 3" w:semiHidden="1" w:unhideWhenUsed="1"/>
+    <w:lsdException w:name="Table Classic 4" w:semiHidden="1" w:unhideWhenUsed="1"/>
+    <w:lsdException w:name="Table Colorful 1" w:semiHidden="1" w:unhideWhenUsed="1"/>
+    <w:lsdException w:name="Table Colorful 2" w:semiHidden="1" w:unhideWhenUsed="1"/>
+    <w:lsdException w:name="Table Colorful 3" w:semiHidden="1" w:unhideWhenUsed="1"/>
+    <w:lsdException w:name="Table Columns 1" w:semiHidden="1" w:unhideWhenUsed="1"/>
+    <w:lsdException w:name="Table Columns 2" w:semiHidden="1" w:unhideWhenUsed="1"/>
+    <w:lsdException w:name="Table Columns 3" w:semiHidden="1" w:unhideWhenUsed="1"/>
+    <w:lsdException w:name="Table Columns 4" w:semiHidden="1" w:unhideWhenUsed="1"/>
+    <w:lsdException w:name="Table Columns 5" w:semiHidden="1" w:unhideWhenUsed="1"/>
+    <w:lsdException w:name="Table Grid 1" w:semiHidden="1" w:unhideWhenUsed="1"/>
+    <w:lsdException w:name="Table Grid 2" w:semiHidden="1" w:unhideWhenUsed="1"/>
+    <w:lsdException w:name="Table Grid 3" w:semiHidden="1" w:unhideWhenUsed="1"/>
+    <w:lsdException w:name="Table Grid 4" w:semiHidden="1" w:unhideWhenUsed="1"/>
+    <w:lsdException w:name="Table Grid 5" w:semiHidden="1" w:unhideWhenUsed="1"/>
+    <w:lsdException w:name="Table Grid 6" w:semiHidden="1" w:unhideWhenUsed="1"/>
+    <w:lsdException w:name="Table Grid 7" w:semiHidden="1" w:unhideWhenUsed="1"/>
+    <w:lsdException w:name="Table Grid 8" w:semiHidden="1" w:unhideWhenUsed="1"/>
+    <w:lsdException w:name="Table List 1" w:semiHidden="1" w:unhideWhenUsed="1"/>
+    <w:lsdException w:name="Table List 2" w:semiHidden="1" w:unhideWhenUsed="1"/>
+    <w:lsdException w:name="Table List 3" w:semiHidden="1" w:unhideWhenUsed="1"/>
+    <w:lsdException w:name="Table List 4" w:semiHidden="1" w:unhideWhenUsed="1"/>
+    <w:lsdException w:name="Table List 5" w:semiHidden="1" w:unhideWhenUsed="1"/>
+    <w:lsdException w:name="Table List 6" w:semiHidden="1" w:unhideWhenUsed="1"/>
+    <w:lsdException w:name="Table List 7" w:semiHidden="1" w:unhideWhenUsed="1"/>
+    <w:lsdException w:name="Table List 8" w:semiHidden="1" w:unhideWhenUsed="1"/>
+    <w:lsdException w:name="Table 3D effects 1" w:semiHidden="1" w:unhideWhenUsed="1"/>
+    <w:lsdException w:name="Table 3D effects 2" w:semiHidden="1" w:unhideWhenUsed="1"/>
+    <w:lsdException w:name="Table 3D effects 3" w:semiHidden="1" w:unhideWhenUsed="1"/>
+    <w:lsdException w:name="Table Contemporary" w:semiHidden="1" w:unhideWhenUsed="1"/>
+    <w:lsdException w:name="Table Elegant" w:semiHidden="1" w:unhideWhenUsed="1"/>
+    <w:lsdException w:name="Table Professional" w:semiHidden="1" w:unhideWhenUsed="1"/>
+    <w:lsdException w:name="Table Subtle 1" w:semiHidden="1" w:unhideWhenUsed="1"/>
+    <w:lsdException w:name="Table Subtle 2" w:semiHidden="1" w:unhideWhenUsed="1"/>
+    <w:lsdException w:name="Table Web 1" w:semiHidden="1" w:unhideWhenUsed="1"/>
+    <w:lsdException w:name="Table Web 2" w:semiHidden="1" w:unhideWhenUsed="1"/>
+    <w:lsdException w:name="Table Web 3" w:semiHidden="1" w:unhideWhenUsed="1"/>
+    <w:lsdException w:name="Balloon Text" w:semiHidden="1" w:unhideWhenUsed="1"/>
+    <w:lsdException w:name="Table Grid" w:uiPriority="39"/>
+    <w:lsdException w:name="Table Theme" w:semiHidden="1" w:unhideWhenUsed="1"/>
+    <w:lsdException w:name="Placeholder Text" w:semiHidden="1"/>
+    <w:lsdException w:name="No Spacing" w:uiPriority="1" w:qFormat="1"/>
+    <w:lsdException w:name="Light Shading" w:uiPriority="60"/>
+    <w:lsdException w:name="Light List" w:uiPriority="61"/>
+    <w:lsdException w:name="Light Grid" w:uiPriority="62"/>
+    <w:lsdException w:name="Medium Shading 1" w:uiPriority="63"/>
+    <w:lsdException w:name="Medium Shading 2" w:uiPriority="64"/>
+    <w:lsdException w:name="Medium List 1" w:uiPriority="65"/>
+    <w:lsdException w:name="Medium List 2" w:uiPriority="66"/>
+    <w:lsdException w:name="Medium Grid 1" w:uiPriority="67"/>
+    <w:lsdException w:name="Medium Grid 2" w:uiPriority="68"/>
+    <w:lsdException w:name="Medium Grid 3" w:uiPriority="69"/>
+    <w:lsdException w:name="Dark List" w:uiPriority="70"/>
+    <w:lsdException w:name="Colorful Shading" w:uiPriority="71"/>
+    <w:lsdException w:name="Colorful List" w:uiPriority="72"/>
+    <w:lsdException w:name="Colorful Grid" w:uiPriority="73"/>
+    <w:lsdException w:name="Light Shading Accent 1" w:uiPriority="60"/>
+    <w:lsdException w:name="Light List Accent 1" w:uiPriority="61"/>
+    <w:lsdException w:name="Light Grid Accent 1" w:uiPriority="62"/>
+    <w:lsdException w:name="Medium Shading 1 Accent 1" w:uiPriority="63"/>
+    <w:lsdException w:name="Medium Shading 2 Accent 1" w:uiPriority="64"/>
+    <w:lsdException w:name="Medium List 1 Accent 1" w:uiPriority="65"/>
+    <w:lsdException w:name="Revision" w:semiHidden="1"/>
+    <w:lsdException w:name="List Paragraph" w:uiPriority="34" w:qFormat="1"/>
+    <w:lsdException w:name="Quote" w:uiPriority="29" w:qFormat="1"/>
+    <w:lsdException w:name="Intense Quote" w:uiPriority="30" w:qFormat="1"/>
+    <w:lsdException w:name="Medium List 2 Accent 1" w:uiPriority="66"/>
+    <w:lsdException w:name="Medium Grid 1 Accent 1" w:uiPriority="67"/>
+    <w:lsdException w:name="Medium Grid 2 Accent 1" w:uiPriority="68"/>
+    <w:lsdException w:name="Medium Grid 3 Accent 1" w:uiPriority="69"/>
+    <w:lsdException w:name="Dark List Accent 1" w:uiPriority="70"/>
+    <w:lsdException w:name="Colorful Shading Accent 1" w:uiPriority="71"/>
+    <w:lsdException w:name="Colorful List Accent 1" w:uiPriority="72"/>
+    <w:lsdException w:name="Colorful Grid Accent 1" w:uiPriority="73"/>
+    <w:lsdException w:name="Light Shading Accent 2" w:uiPriority="60"/>
+    <w:lsdException w:name="Light List Accent 2" w:uiPriority="61"/>
+    <w:lsdException w:name="Light Grid Accent 2" w:uiPriority="62"/>
+    <w:lsdException w:name="Medium Shading 1 Accent 2" w:uiPriority="63"/>
+    <w:lsdException w:name="Medium Shading 2 Accent 2" w:uiPriority="64"/>
+    <w:lsdException w:name="Medium List 1 Accent 2" w:uiPriority="65"/>
+    <w:lsdException w:name="Medium List 2 Accent 2" w:uiPriority="66"/>
+    <w:lsdException w:name="Medium Grid 1 Accent 2" w:uiPriority="67"/>
+    <w:lsdException w:name="Medium Grid 2 Accent 2" w:uiPriority="68"/>
+    <w:lsdException w:name="Medium Grid 3 Accent 2" w:uiPriority="69"/>
+    <w:lsdException w:name="Dark List Accent 2" w:uiPriority="70"/>
+    <w:lsdException w:name="Colorful Shading Accent 2" w:uiPriority="71"/>
+    <w:lsdException w:name="Colorful List Accent 2" w:uiPriority="72"/>
+    <w:lsdException w:name="Colorful Grid Accent 2" w:uiPriority="73"/>
+    <w:lsdException w:name="Light Shading Accent 3" w:uiPriority="60"/>
+    <w:lsdException w:name="Light List Accent 3" w:uiPriority="61"/>
+    <w:lsdException w:name="Light Grid Accent 3" w:uiPriority="62"/>
+    <w:lsdException w:name="Medium Shading 1 Accent 3" w:uiPriority="63"/>
+    <w:lsdException w:name="Medium Shading 2 Accent 3" w:uiPriority="64"/>
+    <w:lsdException w:name="Medium List 1 Accent 3" w:uiPriority="65"/>
+    <w:lsdException w:name="Medium List 2 Accent 3" w:uiPriority="66"/>
+    <w:lsdException w:name="Medium Grid 1 Accent 3" w:uiPriority="67"/>
+    <w:lsdException w:name="Medium Grid 2 Accent 3" w:uiPriority="68"/>
+    <w:lsdException w:name="Medium Grid 3 Accent 3" w:uiPriority="69"/>
+    <w:lsdException w:name="Dark List Accent 3" w:uiPriority="70"/>
+    <w:lsdException w:name="Colorful Shading Accent 3" w:uiPriority="71"/>
+    <w:lsdException w:name="Colorful List Accent 3" w:uiPriority="72"/>
+    <w:lsdException w:name="Colorful Grid Accent 3" w:uiPriority="73"/>
+    <w:lsdException w:name="Light Shading Accent 4" w:uiPriority="60"/>
+    <w:lsdException w:name="Light List Accent 4" w:uiPriority="61"/>
+    <w:lsdException w:name="Light Grid Accent 4" w:uiPriority="62"/>
+    <w:lsdException w:name="Medium Shading 1 Accent 4" w:uiPriority="63"/>
+    <w:lsdException w:name="Medium Shading 2 Accent 4" w:uiPriority="64"/>
+    <w:lsdException w:name="Medium List 1 Accent 4" w:uiPriority="65"/>
+    <w:lsdException w:name="Medium List 2 Accent 4" w:uiPriority="66"/>
+    <w:lsdException w:name="Medium Grid 1 Accent 4" w:uiPriority="67"/>
+    <w:lsdException w:name="Medium Grid 2 Accent 4" w:uiPriority="68"/>
+    <w:lsdException w:name="Medium Grid 3 Accent 4" w:uiPriority="69"/>
+    <w:lsdException w:name="Dark List Accent 4" w:uiPriority="70"/>
+    <w:lsdException w:name="Colorful Shading Accent 4" w:uiPriority="71"/>
+    <w:lsdException w:name="Colorful List Accent 4" w:uiPriority="72"/>
+    <w:lsdException w:name="Colorful Grid Accent 4" w:uiPriority="73"/>
+    <w:lsdException w:name="Light Shading Accent 5" w:uiPriority="60"/>
+    <w:lsdException w:name="Light List Accent 5" w:uiPriority="61"/>
+    <w:lsdException w:name="Light Grid Accent 5" w:uiPriority="62"/>
+    <w:lsdException w:name="Medium Shading 1 Accent 5" w:uiPriority="63"/>
+    <w:lsdException w:name="Medium Shading 2 Accent 5" w:uiPriority="64"/>
+    <w:lsdException w:name="Medium List 1 Accent 5" w:uiPriority="65"/>
+    <w:lsdException w:name="Medium List 2 Accent 5" w:uiPriority="66"/>
+    <w:lsdException w:name="Medium Grid 1 Accent 5" w:uiPriority="67"/>
+    <w:lsdException w:name="Medium Grid 2 Accent 5" w:uiPriority="68"/>
+    <w:lsdException w:name="Medium Grid 3 Accent 5" w:uiPriority="69"/>
+    <w:lsdException w:name="Dark List Accent 5" w:uiPriority="70"/>
+    <w:lsdException w:name="Colorful Shading Accent 5" w:uiPriority="71"/>
+    <w:lsdException w:name="Colorful List Accent 5" w:uiPriority="72"/>
+    <w:lsdException w:name="Colorful Grid Accent 5" w:uiPriority="73"/>
+    <w:lsdException w:name="Light Shading Accent 6" w:uiPriority="60"/>
+    <w:lsdException w:name="Light List Accent 6" w:uiPriority="61"/>
+    <w:lsdException w:name="Light Grid Accent 6" w:uiPriority="62"/>
+    <w:lsdException w:name="Medium Shading 1 Accent 6" w:uiPriority="63"/>
+    <w:lsdException w:name="Medium Shading 2 Accent 6" w:uiPriority="64"/>
+    <w:lsdException w:name="Medium List 1 Accent 6" w:uiPriority="65"/>
+    <w:lsdException w:name="Medium List 2 Accent 6" w:uiPriority="66"/>
+    <w:lsdException w:name="Medium Grid 1 Accent 6" w:uiPriority="67"/>
+    <w:lsdException w:name="Medium Grid 2 Accent 6" w:uiPriority="68"/>
+    <w:lsdException w:name="Medium Grid 3 Accent 6" w:uiPriority="69"/>
+    <w:lsdException w:name="Dark List Accent 6" w:uiPriority="70"/>
+    <w:lsdException w:name="Colorful Shading Accent 6" w:uiPriority="71"/>
+    <w:lsdException w:name="Colorful List Accent 6" w:uiPriority="72"/>
+    <w:lsdException w:name="Colorful Grid Accent 6" w:uiPriority="73"/>
+    <w:lsdException w:name="Subtle Emphasis" w:uiPriority="19" w:qFormat="1"/>
+    <w:lsdException w:name="Intense Emphasis" w:uiPriority="21" w:qFormat="1"/>
+    <w:lsdException w:name="Subtle Reference" w:uiPriority="31" w:qFormat="1"/>
+    <w:lsdException w:name="Intense Reference" w:uiPriority="32" w:qFormat="1"/>
+    <w:lsdException w:name="Book Title" w:uiPriority="33" w:qFormat="1"/>
+    <w:lsdException w:name="Bibliography" w:semiHidden="1" w:uiPriority="37" w:unhideWhenUsed="1"/>
+    <w:lsdException w:name="TOC Heading" w:semiHidden="1" w:uiPriority="39" w:unhideWhenUsed="1" w:qFormat="1"/>
+    <w:lsdException w:name="Plain Table 1" w:uiPriority="41"/>
+    <w:lsdException w:name="Plain Table 2" w:uiPriority="42"/>
+    <w:lsdException w:name="Plain Table 3" w:uiPriority="43"/>
+    <w:lsdException w:name="Plain Table 4" w:uiPriority="44"/>
+    <w:lsdException w:name="Plain Table 5" w:uiPriority="45"/>
+    <w:lsdException w:name="Grid Table Light" w:uiPriority="40"/>
+    <w:lsdException w:name="Grid Table 1 Light" w:uiPriority="46"/>
+    <w:lsdException w:name="Grid Table 2" w:uiPriority="47"/>
+    <w:lsdException w:name="Grid Table 3" w:uiPriority="48"/>
+    <w:lsdException w:name="Grid Table 4" w:uiPriority="49"/>
+    <w:lsdException w:name="Grid Table 5 Dark" w:uiPriority="50"/>
+    <w:lsdException w:name="Grid Table 6 Colorful" w:uiPriority="51"/>
+    <w:lsdException w:name="Grid Table 7 Colorful" w:uiPriority="52"/>
+    <w:lsdException w:name="Grid Table 1 Light Accent 1" w:uiPriority="46"/>
+    <w:lsdException w:name="Grid Table 2 Accent 1" w:uiPriority="47"/>
+    <w:lsdException w:name="Grid Table 3 Accent 1" w:uiPriority="48"/>
+    <w:lsdException w:name="Grid Table 4 Accent 1" w:uiPriority="49"/>
+    <w:lsdException w:name="Grid Table 5 Dark Accent 1" w:uiPriority="50"/>
+    <w:lsdException w:name="Grid Table 6 Colorful Accent 1" w:uiPriority="51"/>
+    <w:lsdException w:name="Grid Table 7 Colorful Accent 1" w:uiPriority="52"/>
+    <w:lsdException w:name="Grid Table 1 Light Accent 2" w:uiPriority="46"/>
+    <w:lsdException w:name="Grid Table 2 Accent 2" w:uiPriority="47"/>
+    <w:lsdException w:name="Grid Table 3 Accent 2" w:uiPriority="48"/>
+    <w:lsdException w:name="Grid Table 4 Accent 2" w:uiPriority="49"/>
+    <w:lsdException w:name="Grid Table 5 Dark Accent 2" w:uiPriority="50"/>
+    <w:lsdException w:name="Grid Table 6 Colorful Accent 2" w:uiPriority="51"/>
+    <w:lsdException w:name="Grid Table 7 Colorful Accent 2" w:uiPriority="52"/>
+    <w:lsdException w:name="Grid Table 1 Light Accent 3" w:uiPriority="46"/>
+    <w:lsdException w:name="Grid Table 2 Accent 3" w:uiPriority="47"/>
+    <w:lsdException w:name="Grid Table 3 Accent 3" w:uiPriority="48"/>
+    <w:lsdException w:name="Grid Table 4 Accent 3" w:uiPriority="49"/>
+    <w:lsdException w:name="Grid Table 5 Dark Accent 3" w:uiPriority="50"/>
+    <w:lsdException w:name="Grid Table 6 Colorful Accent 3" w:uiPriority="51"/>
+    <w:lsdException w:name="Grid Table 7 Colorful Accent 3" w:uiPriority="52"/>
+    <w:lsdException w:name="Grid Table 1 Light Accent 4" w:uiPriority="46"/>
+    <w:lsdException w:name="Grid Table 2 Accent 4" w:uiPriority="47"/>
+    <w:lsdException w:name="Grid Table 3 Accent 4" w:uiPriority="48"/>
+    <w:lsdException w:name="Grid Table 4 Accent 4" w:uiPriority="49"/>
+    <w:lsdException w:name="Grid Table 5 Dark Accent 4" w:uiPriority="50"/>
+    <w:lsdException w:name="Grid Table 6 Colorful Accent 4" w:uiPriority="51"/>
+    <w:lsdException w:name="Grid Table 7 Colorful Accent 4" w:uiPriority="52"/>
+    <w:lsdException w:name="Grid Table 1 Light Accent 5" w:uiPriority="46"/>
+    <w:lsdException w:name="Grid Table 2 Accent 5" w:uiPriority="47"/>
+    <w:lsdException w:name="Grid Table 3 Accent 5" w:uiPriority="48"/>
+    <w:lsdException w:name="Grid Table 4 Accent 5" w:uiPriority="49"/>
+    <w:lsdException w:name="Grid Table 5 Dark Accent 5" w:uiPriority="50"/>
+    <w:lsdException w:name="Grid Table 6 Colorful Accent 5" w:uiPriority="51"/>
+    <w:lsdException w:name="Grid Table 7 Colorful Accent 5" w:uiPriority="52"/>
+    <w:lsdException w:name="Grid Table 1 Light Accent 6" w:uiPriority="46"/>
+    <w:lsdException w:name="Grid Table 2 Accent 6" w:uiPriority="47"/>
+    <w:lsdException w:name="Grid Table 3 Accent 6" w:uiPriority="48"/>
+    <w:lsdException w:name="Grid Table 4 Accent 6" w:uiPriority="49"/>
+    <w:lsdException w:name="Grid Table 5 Dark Accent 6" w:uiPriority="50"/>
+    <w:lsdException w:name="Grid Table 6 Colorful Accent 6" w:uiPriority="51"/>
+    <w:lsdException w:name="Grid Table 7 Colorful Accent 6" w:uiPriority="52"/>
+    <w:lsdException w:name="List Table 1 Light" w:uiPriority="46"/>
+    <w:lsdException w:name="List Table 2" w:uiPriority="47"/>
+    <w:lsdException w:name="List Table 3" w:uiPriority="48"/>
+    <w:lsdException w:name="List Table 4" w:uiPriority="49"/>
+    <w:lsdException w:name="List Table 5 Dark" w:uiPriority="50"/>
+    <w:lsdException w:name="List Table 6 Colorful" w:uiPriority="51"/>
+    <w:lsdException w:name="List Table 7 Colorful" w:uiPriority="52"/>
+    <w:lsdException w:name="List Table 1 Light Accent 1" w:uiPriority="46"/>
+    <w:lsdException w:name="List Table 2 Accent 1" w:uiPriority="47"/>
+    <w:lsdException w:name="List Table 3 Accent 1" w:uiPriority="48"/>
+    <w:lsdException w:name="List Table 4 Accent 1" w:uiPriority="49"/>
+    <w:lsdException w:name="List Table 5 Dark Accent 1" w:uiPriority="50"/>
+    <w:lsdException w:name="List Table 6 Colorful Accent 1" w:uiPriority="51"/>
+    <w:lsdException w:name="List Table 7 Colorful Accent 1" w:uiPriority="52"/>
+    <w:lsdException w:name="List Table 1 Light Accent 2" w:uiPriority="46"/>
+    <w:lsdException w:name="List Table 2 Accent 2" w:uiPriority="47"/>
+    <w:lsdException w:name="List Table 3 Accent 2" w:uiPriority="48"/>
+    <w:lsdException w:name="List Table 4 Accent 2" w:uiPriority="49"/>
+    <w:lsdException w:name="List Table 5 Dark Accent 2" w:uiPriority="50"/>
+    <w:lsdException w:name="List Table 6 Colorful Accent 2" w:uiPriority="51"/>
+    <w:lsdException w:name="List Table 7 Colorful Accent 2" w:uiPriority="52"/>
+    <w:lsdException w:name="List Table 1 Light Accent 3" w:uiPriority="46"/>
+    <w:lsdException w:name="List Table 2 Accent 3" w:uiPriority="47"/>
+    <w:lsdException w:name="List Table 3 Accent 3" w:uiPriority="48"/>
+    <w:lsdException w:name="List Table 4 Accent 3" w:uiPriority="49"/>
+    <w:lsdException w:name="List Table 5 Dark Accent 3" w:uiPriority="50"/>
+    <w:lsdException w:name="List Table 6 Colorful Accent 3" w:uiPriority="51"/>
+    <w:lsdException w:name="List Table 7 Colorful Accent 3" w:uiPriority="52"/>
+    <w:lsdException w:name="List Table 1 Light Accent 4" w:uiPriority="46"/>
+    <w:lsdException w:name="List Table 2 Accent 4" w:uiPriority="47"/>
+    <w:lsdException w:name="List Table 3 Accent 4" w:uiPriority="48"/>
+    <w:lsdException w:name="List Table 4 Accent 4" w:uiPriority="49"/>
+    <w:lsdException w:name="List Table 5 Dark Accent 4" w:uiPriority="50"/>
+    <w:lsdException w:name="List Table 6 Colorful Accent 4" w:uiPriority="51"/>
+    <w:lsdException w:name="List Table 7 Colorful Accent 4" w:uiPriority="52"/>
+    <w:lsdException w:name="List Table 1 Light Accent 5" w:uiPriority="46"/>
+    <w:lsdException w:name="List Table 2 Accent 5" w:uiPriority="47"/>
+    <w:lsdException w:name="List Table 3 Accent 5" w:uiPriority="48"/>
+    <w:lsdException w:name="List Table 4 Accent 5" w:uiPriority="49"/>
+    <w:lsdException w:name="List Table 5 Dark Accent 5" w:uiPriority="50"/>
+    <w:lsdException w:name="List Table 6 Colorful Accent 5" w:uiPriority="51"/>
+    <w:lsdException w:name="List Table 7 Colorful Accent 5" w:uiPriority="52"/>
+    <w:lsdException w:name="List Table 1 Light Accent 6" w:uiPriority="46"/>
+    <w:lsdException w:name="List Table 2 Accent 6" w:uiPriority="47"/>
+    <w:lsdException w:name="List Table 3 Accent 6" w:uiPriority="48"/>
+    <w:lsdException w:name="List Table 4 Accent 6" w:uiPriority="49"/>
+    <w:lsdException w:name="List Table 5 Dark Accent 6" w:uiPriority="50"/>
+    <w:lsdException w:name="List Table 6 Colorful Accent 6" w:uiPriority="51"/>
+    <w:lsdException w:name="List Table 7 Colorful Accent 6" w:uiPriority="52"/>
   </w:latentStyles>
   <w:style w:type="paragraph" w:default="1" w:styleId="a">
     <w:name w:val="Normal"/>
@@ -456,7 +1118,6 @@
     <w:uiPriority w:val="99"/>
     <w:semiHidden/>
     <w:unhideWhenUsed/>
-    <w:qFormat/>
     <w:tblPr>
       <w:tblInd w:w="0" w:type="dxa"/>
       <w:tblCellMar>
@@ -838,7 +1499,7 @@
   <a:extraClrSchemeLst/>
   <a:extLst>
     <a:ext uri="{05A4C25C-085E-4340-85A3-A5531E510DB2}">
-      <thm15:themeFamily xmlns:thm15="http://schemas.microsoft.com/office/thememl/2012/main" xmlns="" name="Office Theme" id="{62F939B6-93AF-4DB8-9C6B-D6C7DFDC589F}" vid="{4A3C46E8-61CC-4603-A589-7422A47A8E4A}"/>
+      <thm15:themeFamily xmlns:thm15="http://schemas.microsoft.com/office/thememl/2012/main" name="Office Theme" id="{62F939B6-93AF-4DB8-9C6B-D6C7DFDC589F}" vid="{4A3C46E8-61CC-4603-A589-7422A47A8E4A}"/>
     </a:ext>
   </a:extLst>
 </a:theme>

--- a/Everyday/Think in Java myself.docx
+++ b/Everyday/Think in Java myself.docx
@@ -161,11 +161,6 @@
       </w:r>
     </w:p>
     <w:p>
-      <w:pPr>
-        <w:rPr>
-          <w:rFonts w:hint="eastAsia"/>
-        </w:rPr>
-      </w:pPr>
       <w:r>
         <w:rPr>
           <w:rFonts w:hint="eastAsia"/>
@@ -397,309 +392,554 @@
       </w:r>
     </w:p>
     <w:p>
+      <w:r>
+        <w:rPr>
+          <w:rFonts w:hint="eastAsia"/>
+        </w:rPr>
+        <w:t>1.1.3.1.1</w:t>
+      </w:r>
+      <w:r>
+        <w:rPr>
+          <w:rFonts w:hint="eastAsia"/>
+        </w:rPr>
+        <w:t>打开</w:t>
+      </w:r>
+      <w:r>
+        <w:rPr>
+          <w:rFonts w:hint="eastAsia"/>
+        </w:rPr>
+        <w:t>eclipse</w:t>
+      </w:r>
+      <w:r>
+        <w:rPr>
+          <w:rFonts w:hint="eastAsia"/>
+        </w:rPr>
+        <w:t>设置</w:t>
+      </w:r>
+      <w:r>
+        <w:rPr>
+          <w:rFonts w:hint="eastAsia"/>
+        </w:rPr>
+        <w:t>Wor</w:t>
+      </w:r>
+      <w:r>
+        <w:t>kspace</w:t>
+      </w:r>
+      <w:r>
+        <w:t>，</w:t>
+      </w:r>
+      <w:r>
+        <w:rPr>
+          <w:rFonts w:hint="eastAsia"/>
+        </w:rPr>
+        <w:t>用一个新的文件夹，例如</w:t>
+      </w:r>
+      <w:r>
+        <w:rPr>
+          <w:rFonts w:hint="eastAsia"/>
+        </w:rPr>
+        <w:t>E</w:t>
+      </w:r>
+      <w:r>
+        <w:t>veryday</w:t>
+      </w:r>
+      <w:r>
+        <w:rPr>
+          <w:rFonts w:hint="eastAsia"/>
+        </w:rPr>
+        <w:t>下，新建一个</w:t>
+      </w:r>
+      <w:r>
+        <w:rPr>
+          <w:rFonts w:hint="eastAsia"/>
+        </w:rPr>
+        <w:t>20190311</w:t>
+      </w:r>
+      <w:r>
+        <w:rPr>
+          <w:rFonts w:hint="eastAsia"/>
+        </w:rPr>
+        <w:t>，选择文件夹；</w:t>
+      </w:r>
+      <w:r>
+        <w:rPr>
+          <w:rFonts w:hint="eastAsia"/>
+        </w:rPr>
+        <w:t>点击</w:t>
+      </w:r>
+      <w:r>
+        <w:rPr>
+          <w:rFonts w:hint="eastAsia"/>
+        </w:rPr>
+        <w:t>launch</w:t>
+      </w:r>
+      <w:r>
+        <w:rPr>
+          <w:rFonts w:hint="eastAsia"/>
+        </w:rPr>
+        <w:t>，</w:t>
+      </w:r>
+      <w:r>
+        <w:rPr>
+          <w:rFonts w:hint="eastAsia"/>
+        </w:rPr>
+        <w:t xml:space="preserve"> </w:t>
+      </w:r>
+      <w:r>
+        <w:t>F</w:t>
+      </w:r>
+      <w:r>
+        <w:rPr>
+          <w:rFonts w:hint="eastAsia"/>
+        </w:rPr>
+        <w:t>ile---</w:t>
+      </w:r>
+      <w:r>
+        <w:t>N</w:t>
+      </w:r>
+      <w:r>
+        <w:rPr>
+          <w:rFonts w:hint="eastAsia"/>
+        </w:rPr>
+        <w:t>ew</w:t>
+      </w:r>
+      <w:r>
+        <w:t>---Java Project</w:t>
+      </w:r>
+      <w:r>
+        <w:t>，</w:t>
+      </w:r>
+      <w:r>
+        <w:rPr>
+          <w:rFonts w:hint="eastAsia"/>
+        </w:rPr>
+        <w:t>Project</w:t>
+      </w:r>
+      <w:r>
+        <w:t xml:space="preserve"> name</w:t>
+      </w:r>
+      <w:r>
+        <w:t>：</w:t>
+      </w:r>
+      <w:r>
+        <w:rPr>
+          <w:rFonts w:hint="eastAsia"/>
+        </w:rPr>
+        <w:t xml:space="preserve"> </w:t>
+      </w:r>
+      <w:r>
+        <w:rPr>
+          <w:rFonts w:hint="eastAsia"/>
+        </w:rPr>
+        <w:t>20190311</w:t>
+      </w:r>
+      <w:r>
+        <w:t>D</w:t>
+      </w:r>
+      <w:r>
+        <w:rPr>
+          <w:rFonts w:hint="eastAsia"/>
+        </w:rPr>
+        <w:t>emo</w:t>
+      </w:r>
+      <w:r>
+        <w:rPr>
+          <w:rFonts w:hint="eastAsia"/>
+        </w:rPr>
+        <w:t>，</w:t>
+      </w:r>
+      <w:r>
+        <w:rPr>
+          <w:rFonts w:hint="eastAsia"/>
+        </w:rPr>
+        <w:t>出现</w:t>
+      </w:r>
+      <w:proofErr w:type="spellStart"/>
+      <w:r>
+        <w:rPr>
+          <w:rFonts w:hint="eastAsia"/>
+        </w:rPr>
+        <w:t>Moudule</w:t>
+      </w:r>
+      <w:proofErr w:type="spellEnd"/>
+      <w:r>
+        <w:t xml:space="preserve"> name</w:t>
+      </w:r>
+      <w:r>
+        <w:t>，</w:t>
+      </w:r>
+      <w:r>
+        <w:rPr>
+          <w:rFonts w:hint="eastAsia"/>
+        </w:rPr>
+        <w:t>填</w:t>
+      </w:r>
+      <w:proofErr w:type="spellStart"/>
+      <w:r>
+        <w:t>demoJava</w:t>
+      </w:r>
+      <w:proofErr w:type="spellEnd"/>
+      <w:r>
+        <w:t>，</w:t>
+      </w:r>
+      <w:r>
+        <w:rPr>
+          <w:rFonts w:hint="eastAsia"/>
+        </w:rPr>
+        <w:t>在</w:t>
+      </w:r>
+      <w:proofErr w:type="spellStart"/>
+      <w:r>
+        <w:rPr>
+          <w:rFonts w:hint="eastAsia"/>
+        </w:rPr>
+        <w:t>src</w:t>
+      </w:r>
+      <w:proofErr w:type="spellEnd"/>
+      <w:r>
+        <w:rPr>
+          <w:rFonts w:hint="eastAsia"/>
+        </w:rPr>
+        <w:t>上点击</w:t>
+      </w:r>
+      <w:r>
+        <w:rPr>
+          <w:rFonts w:hint="eastAsia"/>
+        </w:rPr>
+        <w:t>new</w:t>
+      </w:r>
+      <w:r>
+        <w:t xml:space="preserve"> </w:t>
+      </w:r>
+      <w:r>
+        <w:rPr>
+          <w:rFonts w:hint="eastAsia"/>
+        </w:rPr>
+        <w:t>package</w:t>
+      </w:r>
+      <w:r>
+        <w:rPr>
+          <w:rFonts w:hint="eastAsia"/>
+        </w:rPr>
+        <w:t>，</w:t>
+      </w:r>
+      <w:r>
+        <w:rPr>
+          <w:rFonts w:hint="eastAsia"/>
+        </w:rPr>
+        <w:t>name</w:t>
+      </w:r>
+      <w:r>
+        <w:rPr>
+          <w:rFonts w:hint="eastAsia"/>
+        </w:rPr>
+        <w:t>填写</w:t>
+      </w:r>
+      <w:proofErr w:type="spellStart"/>
+      <w:r>
+        <w:rPr>
+          <w:rFonts w:hint="eastAsia"/>
+        </w:rPr>
+        <w:t>demoCard</w:t>
+      </w:r>
+      <w:proofErr w:type="spellEnd"/>
+      <w:r>
+        <w:rPr>
+          <w:rFonts w:hint="eastAsia"/>
+        </w:rPr>
+        <w:t>；</w:t>
+      </w:r>
+      <w:r>
+        <w:rPr>
+          <w:rFonts w:hint="eastAsia"/>
+        </w:rPr>
+        <w:t>在包里创建</w:t>
+      </w:r>
+      <w:r>
+        <w:rPr>
+          <w:rFonts w:hint="eastAsia"/>
+        </w:rPr>
+        <w:t>.</w:t>
+      </w:r>
+      <w:r>
+        <w:t>class</w:t>
+      </w:r>
+      <w:r>
+        <w:rPr>
+          <w:rFonts w:hint="eastAsia"/>
+        </w:rPr>
+        <w:t>文件</w:t>
+      </w:r>
+      <w:r>
+        <w:rPr>
+          <w:rFonts w:hint="eastAsia"/>
+        </w:rPr>
+        <w:t>，正常编辑一样有问题，保存关闭后，用其他已打开的</w:t>
+      </w:r>
+      <w:r>
+        <w:rPr>
+          <w:rFonts w:hint="eastAsia"/>
+        </w:rPr>
+        <w:t>eclipse</w:t>
+      </w:r>
+      <w:r>
+        <w:rPr>
+          <w:rFonts w:hint="eastAsia"/>
+        </w:rPr>
+        <w:t>依旧有问题；</w:t>
+      </w:r>
+    </w:p>
+    <w:p>
+      <w:r>
+        <w:t xml:space="preserve">1.1.3.1.1 </w:t>
+      </w:r>
+      <w:r>
+        <w:rPr>
+          <w:rFonts w:hint="eastAsia"/>
+        </w:rPr>
+        <w:t>mf</w:t>
+      </w:r>
+      <w:r>
+        <w:rPr>
+          <w:rFonts w:hint="eastAsia"/>
+        </w:rPr>
+        <w:t>，先新建一个文件夹，</w:t>
+      </w:r>
+      <w:r>
+        <w:rPr>
+          <w:rFonts w:hint="eastAsia"/>
+        </w:rPr>
+        <w:t>（这个文件夹里已有一些其他项目，</w:t>
+      </w:r>
+      <w:r>
+        <w:rPr>
+          <w:rFonts w:hint="eastAsia"/>
+        </w:rPr>
+        <w:t>.</w:t>
+      </w:r>
+      <w:r>
+        <w:t>m</w:t>
+      </w:r>
+      <w:r>
+        <w:rPr>
+          <w:rFonts w:hint="eastAsia"/>
+        </w:rPr>
+        <w:t>etadata</w:t>
+      </w:r>
+      <w:r>
+        <w:rPr>
+          <w:rFonts w:hint="eastAsia"/>
+        </w:rPr>
+        <w:t>文件</w:t>
+      </w:r>
+      <w:r>
+        <w:rPr>
+          <w:rFonts w:hint="eastAsia"/>
+        </w:rPr>
+        <w:t>(</w:t>
+      </w:r>
+      <w:r>
+        <w:rPr>
+          <w:rFonts w:hint="eastAsia"/>
+        </w:rPr>
+        <w:t>这个文件是在创建</w:t>
+      </w:r>
+      <w:r>
+        <w:rPr>
+          <w:rFonts w:hint="eastAsia"/>
+        </w:rPr>
+        <w:t>workspace</w:t>
+      </w:r>
+      <w:r>
+        <w:rPr>
+          <w:rFonts w:hint="eastAsia"/>
+        </w:rPr>
+        <w:t>时生成的</w:t>
+      </w:r>
+      <w:r>
+        <w:t>)</w:t>
+      </w:r>
+      <w:r>
+        <w:rPr>
+          <w:rFonts w:hint="eastAsia"/>
+        </w:rPr>
+        <w:t>，</w:t>
+      </w:r>
+      <w:r>
+        <w:rPr>
+          <w:rFonts w:hint="eastAsia"/>
+        </w:rPr>
+        <w:t>20190312</w:t>
+      </w:r>
+      <w:r>
+        <w:t>Demo</w:t>
+      </w:r>
+      <w:r>
+        <w:rPr>
+          <w:rFonts w:hint="eastAsia"/>
+        </w:rPr>
+        <w:t>文件夹）</w:t>
+      </w:r>
+      <w:r>
+        <w:rPr>
+          <w:rFonts w:hint="eastAsia"/>
+        </w:rPr>
+        <w:t>，</w:t>
+      </w:r>
+      <w:r>
+        <w:rPr>
+          <w:rFonts w:hint="eastAsia"/>
+        </w:rPr>
+        <w:t>把这个文件作为</w:t>
+      </w:r>
+      <w:r>
+        <w:rPr>
+          <w:rFonts w:hint="eastAsia"/>
+        </w:rPr>
+        <w:t>Wor</w:t>
+      </w:r>
+      <w:r>
+        <w:t>kspace</w:t>
+      </w:r>
+      <w:r>
+        <w:t>，</w:t>
+      </w:r>
+      <w:r>
+        <w:rPr>
+          <w:rFonts w:hint="eastAsia"/>
+        </w:rPr>
+        <w:t xml:space="preserve"> </w:t>
+      </w:r>
+      <w:r>
+        <w:t>F</w:t>
+      </w:r>
+      <w:r>
+        <w:rPr>
+          <w:rFonts w:hint="eastAsia"/>
+        </w:rPr>
+        <w:t>ile</w:t>
+      </w:r>
+      <w:r>
+        <w:t>---New---Project</w:t>
+      </w:r>
+      <w:r>
+        <w:t>…</w:t>
+      </w:r>
+      <w:r>
+        <w:t>---java project---</w:t>
+      </w:r>
+      <w:r>
+        <w:t>Project name:</w:t>
+      </w:r>
+      <w:r>
+        <w:t xml:space="preserve"> </w:t>
+      </w:r>
+      <w:proofErr w:type="spellStart"/>
+      <w:r>
+        <w:t>HelloWorld</w:t>
+      </w:r>
+      <w:proofErr w:type="spellEnd"/>
+      <w:r>
+        <w:t>(</w:t>
+      </w:r>
+      <w:r>
+        <w:rPr>
+          <w:rFonts w:hint="eastAsia"/>
+        </w:rPr>
+        <w:t>选择的时候</w:t>
+      </w:r>
+      <w:r>
+        <w:rPr>
+          <w:rFonts w:hint="eastAsia"/>
+        </w:rPr>
+        <w:t>don</w:t>
+      </w:r>
+      <w:proofErr w:type="gramStart"/>
+      <w:r>
+        <w:t>’</w:t>
+      </w:r>
+      <w:proofErr w:type="gramEnd"/>
+      <w:r>
+        <w:rPr>
+          <w:rFonts w:hint="eastAsia"/>
+        </w:rPr>
+        <w:t>t</w:t>
+      </w:r>
+      <w:r>
+        <w:t xml:space="preserve"> create module)----</w:t>
+      </w:r>
+      <w:proofErr w:type="spellStart"/>
+      <w:r>
+        <w:t>src</w:t>
+      </w:r>
+      <w:proofErr w:type="spellEnd"/>
+      <w:r>
+        <w:rPr>
+          <w:rFonts w:hint="eastAsia"/>
+        </w:rPr>
+        <w:t>里创建包，</w:t>
+      </w:r>
+      <w:proofErr w:type="spellStart"/>
+      <w:r>
+        <w:rPr>
+          <w:rFonts w:hint="eastAsia"/>
+        </w:rPr>
+        <w:t>com</w:t>
+      </w:r>
+      <w:r>
+        <w:t>.cn.hello</w:t>
+      </w:r>
+      <w:proofErr w:type="spellEnd"/>
+      <w:r>
+        <w:t>，</w:t>
+      </w:r>
+      <w:r>
+        <w:rPr>
+          <w:rFonts w:hint="eastAsia"/>
+        </w:rPr>
+        <w:t>包里创建</w:t>
+      </w:r>
+      <w:r>
+        <w:rPr>
+          <w:rFonts w:hint="eastAsia"/>
+        </w:rPr>
+        <w:t>.</w:t>
+      </w:r>
+      <w:r>
+        <w:t>class</w:t>
+      </w:r>
+      <w:r>
+        <w:rPr>
+          <w:rFonts w:hint="eastAsia"/>
+        </w:rPr>
+        <w:t>文件。</w:t>
+      </w:r>
+    </w:p>
+    <w:p>
       <w:pPr>
         <w:rPr>
           <w:rFonts w:hint="eastAsia"/>
         </w:rPr>
       </w:pPr>
       <w:r>
-        <w:rPr>
-          <w:rFonts w:hint="eastAsia"/>
-        </w:rPr>
-        <w:t>1.1.3.1.1</w:t>
-      </w:r>
-      <w:r>
-        <w:rPr>
-          <w:rFonts w:hint="eastAsia"/>
-        </w:rPr>
-        <w:t>打开</w:t>
-      </w:r>
-      <w:r>
-        <w:rPr>
-          <w:rFonts w:hint="eastAsia"/>
-        </w:rPr>
-        <w:t>eclipse</w:t>
-      </w:r>
-      <w:r>
-        <w:rPr>
-          <w:rFonts w:hint="eastAsia"/>
-        </w:rPr>
-        <w:t>设置</w:t>
-      </w:r>
-      <w:r>
-        <w:rPr>
-          <w:rFonts w:hint="eastAsia"/>
-        </w:rPr>
-        <w:t>Wor</w:t>
-      </w:r>
-      <w:r>
-        <w:t>kspace</w:t>
-      </w:r>
-      <w:r>
-        <w:t>，</w:t>
-      </w:r>
-      <w:r>
-        <w:rPr>
-          <w:rFonts w:hint="eastAsia"/>
-        </w:rPr>
-        <w:t>用一个新的文件夹，例如</w:t>
-      </w:r>
-      <w:r>
-        <w:rPr>
-          <w:rFonts w:hint="eastAsia"/>
-        </w:rPr>
-        <w:t>E</w:t>
-      </w:r>
-      <w:r>
-        <w:t>veryday</w:t>
-      </w:r>
-      <w:r>
-        <w:rPr>
-          <w:rFonts w:hint="eastAsia"/>
-        </w:rPr>
-        <w:t>下，新建一个</w:t>
-      </w:r>
-      <w:r>
-        <w:rPr>
-          <w:rFonts w:hint="eastAsia"/>
-        </w:rPr>
-        <w:t>20190311</w:t>
-      </w:r>
-      <w:r>
-        <w:rPr>
-          <w:rFonts w:hint="eastAsia"/>
-        </w:rPr>
-        <w:t>，选择文件夹；</w:t>
-      </w:r>
-      <w:r>
-        <w:rPr>
-          <w:rFonts w:hint="eastAsia"/>
-        </w:rPr>
-        <w:t>点击</w:t>
-      </w:r>
-      <w:r>
-        <w:rPr>
-          <w:rFonts w:hint="eastAsia"/>
-        </w:rPr>
-        <w:t>launch</w:t>
-      </w:r>
-      <w:r>
-        <w:rPr>
-          <w:rFonts w:hint="eastAsia"/>
-        </w:rPr>
-        <w:t>，</w:t>
-      </w:r>
-      <w:r>
-        <w:rPr>
-          <w:rFonts w:hint="eastAsia"/>
-        </w:rPr>
-        <w:t xml:space="preserve"> </w:t>
-      </w:r>
-      <w:r>
-        <w:t>F</w:t>
-      </w:r>
-      <w:r>
-        <w:rPr>
-          <w:rFonts w:hint="eastAsia"/>
-        </w:rPr>
-        <w:t>ile---</w:t>
-      </w:r>
-      <w:r>
-        <w:t>N</w:t>
-      </w:r>
-      <w:r>
-        <w:rPr>
-          <w:rFonts w:hint="eastAsia"/>
-        </w:rPr>
-        <w:t>ew</w:t>
-      </w:r>
-      <w:r>
-        <w:t>---Java Project</w:t>
-      </w:r>
-      <w:r>
-        <w:t>，</w:t>
-      </w:r>
-      <w:r>
-        <w:rPr>
-          <w:rFonts w:hint="eastAsia"/>
-        </w:rPr>
-        <w:t>Project</w:t>
-      </w:r>
-      <w:r>
-        <w:t xml:space="preserve"> name</w:t>
-      </w:r>
-      <w:r>
-        <w:t>：</w:t>
-      </w:r>
-      <w:r>
-        <w:rPr>
-          <w:rFonts w:hint="eastAsia"/>
-        </w:rPr>
-        <w:t xml:space="preserve"> </w:t>
-      </w:r>
-      <w:r>
-        <w:rPr>
-          <w:rFonts w:hint="eastAsia"/>
-        </w:rPr>
-        <w:t>20190311</w:t>
-      </w:r>
-      <w:r>
-        <w:t>D</w:t>
-      </w:r>
-      <w:r>
-        <w:rPr>
-          <w:rFonts w:hint="eastAsia"/>
-        </w:rPr>
-        <w:t>emo</w:t>
-      </w:r>
-      <w:r>
-        <w:rPr>
-          <w:rFonts w:hint="eastAsia"/>
-        </w:rPr>
-        <w:t>，</w:t>
-      </w:r>
-      <w:r>
-        <w:rPr>
-          <w:rFonts w:hint="eastAsia"/>
-        </w:rPr>
-        <w:t>出现</w:t>
+        <w:t>T</w:t>
+      </w:r>
+      <w:r>
+        <w:rPr>
+          <w:rFonts w:hint="eastAsia"/>
+        </w:rPr>
+        <w:t>his</w:t>
+      </w:r>
+      <w:r>
+        <w:t xml:space="preserve"> can work , waste my </w:t>
       </w:r>
       <w:proofErr w:type="spellStart"/>
       <w:r>
-        <w:rPr>
-          <w:rFonts w:hint="eastAsia"/>
-        </w:rPr>
-        <w:t>Moudule</w:t>
-      </w:r>
-      <w:proofErr w:type="spellEnd"/>
-      <w:r>
-        <w:t xml:space="preserve"> name</w:t>
-      </w:r>
-      <w:r>
-        <w:t>，</w:t>
-      </w:r>
-      <w:r>
-        <w:rPr>
-          <w:rFonts w:hint="eastAsia"/>
-        </w:rPr>
-        <w:t>填</w:t>
-      </w:r>
-      <w:proofErr w:type="spellStart"/>
-      <w:r>
-        <w:t>demoJava</w:t>
-      </w:r>
-      <w:proofErr w:type="spellEnd"/>
-      <w:r>
-        <w:t>，</w:t>
-      </w:r>
-      <w:r>
-        <w:rPr>
-          <w:rFonts w:hint="eastAsia"/>
-        </w:rPr>
-        <w:t>在</w:t>
-      </w:r>
-      <w:proofErr w:type="spellStart"/>
-      <w:r>
-        <w:rPr>
-          <w:rFonts w:hint="eastAsia"/>
-        </w:rPr>
-        <w:t>src</w:t>
-      </w:r>
-      <w:proofErr w:type="spellEnd"/>
-      <w:r>
-        <w:rPr>
-          <w:rFonts w:hint="eastAsia"/>
-        </w:rPr>
-        <w:t>上点击</w:t>
-      </w:r>
-      <w:r>
-        <w:rPr>
-          <w:rFonts w:hint="eastAsia"/>
-        </w:rPr>
-        <w:t>new</w:t>
-      </w:r>
-      <w:r>
-        <w:t xml:space="preserve"> </w:t>
-      </w:r>
-      <w:r>
-        <w:rPr>
-          <w:rFonts w:hint="eastAsia"/>
-        </w:rPr>
-        <w:t>package</w:t>
-      </w:r>
-      <w:r>
-        <w:rPr>
-          <w:rFonts w:hint="eastAsia"/>
-        </w:rPr>
-        <w:t>，</w:t>
-      </w:r>
-      <w:r>
-        <w:rPr>
-          <w:rFonts w:hint="eastAsia"/>
-        </w:rPr>
-        <w:t>name</w:t>
-      </w:r>
-      <w:r>
-        <w:rPr>
-          <w:rFonts w:hint="eastAsia"/>
-        </w:rPr>
-        <w:t>填写</w:t>
-      </w:r>
-      <w:proofErr w:type="spellStart"/>
-      <w:r>
-        <w:rPr>
-          <w:rFonts w:hint="eastAsia"/>
-        </w:rPr>
-        <w:t>demoCard</w:t>
-      </w:r>
-      <w:proofErr w:type="spellEnd"/>
-      <w:r>
-        <w:rPr>
-          <w:rFonts w:hint="eastAsia"/>
-        </w:rPr>
-        <w:t>；</w:t>
-      </w:r>
-      <w:r>
-        <w:rPr>
-          <w:rFonts w:hint="eastAsia"/>
-        </w:rPr>
-        <w:t>在包里创建</w:t>
-      </w:r>
-      <w:r>
-        <w:rPr>
-          <w:rFonts w:hint="eastAsia"/>
-        </w:rPr>
-        <w:t>.</w:t>
-      </w:r>
-      <w:r>
-        <w:t>class</w:t>
-      </w:r>
-      <w:r>
-        <w:rPr>
-          <w:rFonts w:hint="eastAsia"/>
-        </w:rPr>
-        <w:t>文件</w:t>
-      </w:r>
-      <w:r>
-        <w:rPr>
-          <w:rFonts w:hint="eastAsia"/>
-        </w:rPr>
-        <w:t>，正常编辑一样有问题，保存关闭后，用其他已打开的</w:t>
-      </w:r>
-      <w:r>
-        <w:rPr>
-          <w:rFonts w:hint="eastAsia"/>
-        </w:rPr>
-        <w:t>eclipse</w:t>
-      </w:r>
-      <w:r>
-        <w:rPr>
-          <w:rFonts w:hint="eastAsia"/>
-        </w:rPr>
-        <w:t>依旧有问题；</w:t>
+        <w:t>time,mf,f,f</w:t>
       </w:r>
       <w:bookmarkStart w:id="0" w:name="_GoBack"/>
       <w:bookmarkEnd w:id="0"/>
+      <w:proofErr w:type="spellEnd"/>
     </w:p>
     <w:sectPr>
       <w:pgSz w:w="11906" w:h="16838"/>

--- a/Everyday/Think in Java myself.docx
+++ b/Everyday/Think in Java myself.docx
@@ -854,11 +854,9 @@
         </w:rPr>
         <w:t>don</w:t>
       </w:r>
-      <w:proofErr w:type="gramStart"/>
       <w:r>
         <w:t>’</w:t>
       </w:r>
-      <w:proofErr w:type="gramEnd"/>
       <w:r>
         <w:rPr>
           <w:rFonts w:hint="eastAsia"/>
@@ -866,30 +864,8 @@
         <w:t>t</w:t>
       </w:r>
       <w:r>
-        <w:t xml:space="preserve"> create module)----</w:t>
-      </w:r>
-      <w:proofErr w:type="spellStart"/>
-      <w:r>
-        <w:t>src</w:t>
-      </w:r>
-      <w:proofErr w:type="spellEnd"/>
-      <w:r>
-        <w:rPr>
-          <w:rFonts w:hint="eastAsia"/>
-        </w:rPr>
-        <w:t>里创建包，</w:t>
-      </w:r>
-      <w:proofErr w:type="spellStart"/>
-      <w:r>
-        <w:rPr>
-          <w:rFonts w:hint="eastAsia"/>
-        </w:rPr>
-        <w:t>com</w:t>
-      </w:r>
-      <w:r>
-        <w:t>.cn.hello</w:t>
-      </w:r>
-      <w:proofErr w:type="spellEnd"/>
+        <w:t xml:space="preserve"> create module</w:t>
+      </w:r>
       <w:r>
         <w:t>，</w:t>
       </w:r>
@@ -897,50 +873,114 @@
         <w:rPr>
           <w:rFonts w:hint="eastAsia"/>
         </w:rPr>
-        <w:t>包里创建</w:t>
-      </w:r>
-      <w:r>
-        <w:rPr>
-          <w:rFonts w:hint="eastAsia"/>
-        </w:rPr>
-        <w:t>.</w:t>
-      </w:r>
-      <w:r>
-        <w:t>class</w:t>
-      </w:r>
-      <w:r>
-        <w:rPr>
-          <w:rFonts w:hint="eastAsia"/>
-        </w:rPr>
-        <w:t>文件。</w:t>
-      </w:r>
-    </w:p>
-    <w:p>
-      <w:pPr>
-        <w:rPr>
-          <w:rFonts w:hint="eastAsia"/>
-        </w:rPr>
-      </w:pPr>
-      <w:r>
-        <w:t>T</w:t>
-      </w:r>
-      <w:r>
-        <w:rPr>
-          <w:rFonts w:hint="eastAsia"/>
-        </w:rPr>
-        <w:t>his</w:t>
-      </w:r>
-      <w:r>
-        <w:t xml:space="preserve"> can work , waste my </w:t>
-      </w:r>
-      <w:proofErr w:type="spellStart"/>
-      <w:r>
-        <w:t>time,mf,f,f</w:t>
+        <w:t xml:space="preserve"> </w:t>
+      </w:r>
+      <w:r>
+        <w:rPr>
+          <w:rFonts w:hint="eastAsia"/>
+        </w:rPr>
+        <w:t>和创建</w:t>
+      </w:r>
+      <w:r>
+        <w:rPr>
+          <w:rFonts w:hint="eastAsia"/>
+        </w:rPr>
+        <w:t>module</w:t>
+      </w:r>
+      <w:r>
+        <w:rPr>
+          <w:rFonts w:hint="eastAsia"/>
+        </w:rPr>
+        <w:t>有关，选择不要创建</w:t>
+      </w:r>
+      <w:r>
+        <w:rPr>
+          <w:rFonts w:hint="eastAsia"/>
+        </w:rPr>
+        <w:t>module</w:t>
+      </w:r>
+      <w:r>
+        <w:t>,</w:t>
       </w:r>
       <w:bookmarkStart w:id="0" w:name="_GoBack"/>
       <w:bookmarkEnd w:id="0"/>
+      <w:r>
+        <w:rPr>
+          <w:rFonts w:hint="eastAsia"/>
+        </w:rPr>
+        <w:t>就不会报错</w:t>
+      </w:r>
+      <w:r>
+        <w:t>)----</w:t>
+      </w:r>
+      <w:proofErr w:type="spellStart"/>
+      <w:r>
+        <w:t>src</w:t>
+      </w:r>
       <w:proofErr w:type="spellEnd"/>
+      <w:r>
+        <w:rPr>
+          <w:rFonts w:hint="eastAsia"/>
+        </w:rPr>
+        <w:t>里创建包，</w:t>
+      </w:r>
+      <w:proofErr w:type="spellStart"/>
+      <w:r>
+        <w:rPr>
+          <w:rFonts w:hint="eastAsia"/>
+        </w:rPr>
+        <w:t>com</w:t>
+      </w:r>
+      <w:r>
+        <w:t>.cn.hello</w:t>
+      </w:r>
+      <w:proofErr w:type="spellEnd"/>
+      <w:r>
+        <w:t>，</w:t>
+      </w:r>
+      <w:r>
+        <w:rPr>
+          <w:rFonts w:hint="eastAsia"/>
+        </w:rPr>
+        <w:t>包里创建</w:t>
+      </w:r>
+      <w:r>
+        <w:rPr>
+          <w:rFonts w:hint="eastAsia"/>
+        </w:rPr>
+        <w:t>.</w:t>
+      </w:r>
+      <w:r>
+        <w:t>class</w:t>
+      </w:r>
+      <w:r>
+        <w:rPr>
+          <w:rFonts w:hint="eastAsia"/>
+        </w:rPr>
+        <w:t>文件。</w:t>
+      </w:r>
+      <w:r>
+        <w:t>T</w:t>
+      </w:r>
+      <w:r>
+        <w:rPr>
+          <w:rFonts w:hint="eastAsia"/>
+        </w:rPr>
+        <w:t>his</w:t>
+      </w:r>
+      <w:r>
+        <w:t xml:space="preserve"> can </w:t>
+      </w:r>
+      <w:proofErr w:type="gramStart"/>
+      <w:r>
+        <w:t>work ,</w:t>
+      </w:r>
+      <w:proofErr w:type="gramEnd"/>
+      <w:r>
+        <w:t xml:space="preserve"> waste my time</w:t>
+      </w:r>
     </w:p>
+    <w:p/>
     <w:sectPr>
       <w:pgSz w:w="11906" w:h="16838"/>
       <w:pgMar w:top="1440" w:right="1800" w:bottom="1440" w:left="1800" w:header="851" w:footer="992" w:gutter="0"/>

--- a/Everyday/Think in Java myself.docx
+++ b/Everyday/Think in Java myself.docx
@@ -902,85 +902,122 @@
       <w:r>
         <w:t>,</w:t>
       </w:r>
+      <w:r>
+        <w:rPr>
+          <w:rFonts w:hint="eastAsia"/>
+        </w:rPr>
+        <w:t>就不会报错</w:t>
+      </w:r>
+      <w:r>
+        <w:t>)----</w:t>
+      </w:r>
+      <w:proofErr w:type="spellStart"/>
+      <w:r>
+        <w:t>src</w:t>
+      </w:r>
+      <w:proofErr w:type="spellEnd"/>
+      <w:r>
+        <w:rPr>
+          <w:rFonts w:hint="eastAsia"/>
+        </w:rPr>
+        <w:t>里创建包，</w:t>
+      </w:r>
+      <w:proofErr w:type="spellStart"/>
+      <w:r>
+        <w:rPr>
+          <w:rFonts w:hint="eastAsia"/>
+        </w:rPr>
+        <w:t>com</w:t>
+      </w:r>
+      <w:r>
+        <w:t>.cn.hello</w:t>
+      </w:r>
+      <w:proofErr w:type="spellEnd"/>
+      <w:r>
+        <w:t>，</w:t>
+      </w:r>
+      <w:r>
+        <w:rPr>
+          <w:rFonts w:hint="eastAsia"/>
+        </w:rPr>
+        <w:t>包里创建</w:t>
+      </w:r>
+      <w:r>
+        <w:rPr>
+          <w:rFonts w:hint="eastAsia"/>
+        </w:rPr>
+        <w:t>.</w:t>
+      </w:r>
+      <w:r>
+        <w:t>class</w:t>
+      </w:r>
+      <w:r>
+        <w:rPr>
+          <w:rFonts w:hint="eastAsia"/>
+        </w:rPr>
+        <w:t>文件。</w:t>
+      </w:r>
+      <w:r>
+        <w:t>T</w:t>
+      </w:r>
+      <w:r>
+        <w:rPr>
+          <w:rFonts w:hint="eastAsia"/>
+        </w:rPr>
+        <w:t>his</w:t>
+      </w:r>
+      <w:r>
+        <w:t xml:space="preserve"> can </w:t>
+      </w:r>
+      <w:proofErr w:type="gramStart"/>
+      <w:r>
+        <w:t>work ,</w:t>
+      </w:r>
+      <w:proofErr w:type="gramEnd"/>
+      <w:r>
+        <w:t xml:space="preserve"> waste my time</w:t>
+      </w:r>
+    </w:p>
+    <w:p/>
+    <w:p>
+      <w:pPr>
+        <w:rPr>
+          <w:rFonts w:hint="eastAsia"/>
+        </w:rPr>
+      </w:pPr>
+      <w:r>
+        <w:rPr>
+          <w:rStyle w:val="a4"/>
+          <w:color w:val="F33B45"/>
+        </w:rPr>
+        <w:t>取消默认勾上的</w:t>
+      </w:r>
+      <w:r>
+        <w:rPr>
+          <w:rStyle w:val="a4"/>
+          <w:color w:val="F33B45"/>
+        </w:rPr>
+        <w:t>Create module-info.java file</w:t>
+      </w:r>
+      <w:r>
+        <w:rPr>
+          <w:rStyle w:val="a4"/>
+          <w:rFonts w:hint="eastAsia"/>
+          <w:color w:val="F33B45"/>
+        </w:rPr>
+        <w:t>为何</w:t>
+      </w:r>
+      <w:r>
+        <w:rPr>
+          <w:rStyle w:val="a4"/>
+          <w:rFonts w:hint="eastAsia"/>
+          <w:color w:val="F33B45"/>
+        </w:rPr>
+        <w:t>？？？</w:t>
+      </w:r>
       <w:bookmarkStart w:id="0" w:name="_GoBack"/>
       <w:bookmarkEnd w:id="0"/>
-      <w:r>
-        <w:rPr>
-          <w:rFonts w:hint="eastAsia"/>
-        </w:rPr>
-        <w:t>就不会报错</w:t>
-      </w:r>
-      <w:r>
-        <w:t>)----</w:t>
-      </w:r>
-      <w:proofErr w:type="spellStart"/>
-      <w:r>
-        <w:t>src</w:t>
-      </w:r>
-      <w:proofErr w:type="spellEnd"/>
-      <w:r>
-        <w:rPr>
-          <w:rFonts w:hint="eastAsia"/>
-        </w:rPr>
-        <w:t>里创建包，</w:t>
-      </w:r>
-      <w:proofErr w:type="spellStart"/>
-      <w:r>
-        <w:rPr>
-          <w:rFonts w:hint="eastAsia"/>
-        </w:rPr>
-        <w:t>com</w:t>
-      </w:r>
-      <w:r>
-        <w:t>.cn.hello</w:t>
-      </w:r>
-      <w:proofErr w:type="spellEnd"/>
-      <w:r>
-        <w:t>，</w:t>
-      </w:r>
-      <w:r>
-        <w:rPr>
-          <w:rFonts w:hint="eastAsia"/>
-        </w:rPr>
-        <w:t>包里创建</w:t>
-      </w:r>
-      <w:r>
-        <w:rPr>
-          <w:rFonts w:hint="eastAsia"/>
-        </w:rPr>
-        <w:t>.</w:t>
-      </w:r>
-      <w:r>
-        <w:t>class</w:t>
-      </w:r>
-      <w:r>
-        <w:rPr>
-          <w:rFonts w:hint="eastAsia"/>
-        </w:rPr>
-        <w:t>文件。</w:t>
-      </w:r>
-      <w:r>
-        <w:t>T</w:t>
-      </w:r>
-      <w:r>
-        <w:rPr>
-          <w:rFonts w:hint="eastAsia"/>
-        </w:rPr>
-        <w:t>his</w:t>
-      </w:r>
-      <w:r>
-        <w:t xml:space="preserve"> can </w:t>
-      </w:r>
-      <w:proofErr w:type="gramStart"/>
-      <w:r>
-        <w:t>work ,</w:t>
-      </w:r>
-      <w:proofErr w:type="gramEnd"/>
-      <w:r>
-        <w:t xml:space="preserve"> waste my time</w:t>
-      </w:r>
     </w:p>
-    <w:p/>
     <w:sectPr>
       <w:pgSz w:w="11906" w:h="16838"/>
       <w:pgMar w:top="1440" w:right="1800" w:bottom="1440" w:left="1800" w:header="851" w:footer="992" w:gutter="0"/>
@@ -1521,6 +1558,17 @@
     <w:basedOn w:val="a0"/>
     <w:rsid w:val="00870D1C"/>
   </w:style>
+  <w:style w:type="character" w:styleId="a4">
+    <w:name w:val="Strong"/>
+    <w:basedOn w:val="a0"/>
+    <w:uiPriority w:val="22"/>
+    <w:qFormat/>
+    <w:rsid w:val="00E96E86"/>
+    <w:rPr>
+      <w:b/>
+      <w:bCs/>
+    </w:rPr>
+  </w:style>
 </w:styles>
 </file>
 
